--- a/rpg/ARS Magica/solitaire sagas/Brod/Brod Character Sheet.docx
+++ b/rpg/ARS Magica/solitaire sagas/Brod/Brod Character Sheet.docx
@@ -1,19 +1,19 @@
 
 <file path=word/document.xml><?xml version="1.0" encoding="utf-8"?>
-<w:document xmlns:wpc="http://schemas.microsoft.com/office/word/2010/wordprocessingCanvas" xmlns:cx="http://schemas.microsoft.com/office/drawing/2014/chartex" xmlns:cx1="http://schemas.microsoft.com/office/drawing/2015/9/8/chartex" xmlns:cx2="http://schemas.microsoft.com/office/drawing/2015/10/21/chartex" xmlns:cx3="http://schemas.microsoft.com/office/drawing/2016/5/9/chartex" xmlns:cx4="http://schemas.microsoft.com/office/drawing/2016/5/10/chartex" xmlns:cx5="http://schemas.microsoft.com/office/drawing/2016/5/11/chartex" xmlns:cx6="http://schemas.microsoft.com/office/drawing/2016/5/12/chartex" xmlns:cx7="http://schemas.microsoft.com/office/drawing/2016/5/13/chartex" xmlns:cx8="http://schemas.microsoft.com/office/drawing/2016/5/14/chartex" xmlns:mc="http://schemas.openxmlformats.org/markup-compatibility/2006" xmlns:aink="http://schemas.microsoft.com/office/drawing/2016/ink" xmlns:am3d="http://schemas.microsoft.com/office/drawing/2017/model3d" xmlns:o="urn:schemas-microsoft-com:office:office" xmlns:r="http://schemas.openxmlformats.org/officeDocument/2006/relationships" xmlns:m="http://schemas.openxmlformats.org/officeDocument/2006/math" xmlns:v="urn:schemas-microsoft-com:vml" xmlns:wp14="http://schemas.microsoft.com/office/word/2010/wordprocessingDrawing" xmlns:wp="http://schemas.openxmlformats.org/drawingml/2006/wordprocessingDrawing" xmlns:w10="urn:schemas-microsoft-com:office:word" xmlns:w="http://schemas.openxmlformats.org/wordprocessingml/2006/main" xmlns:w14="http://schemas.microsoft.com/office/word/2010/wordml" xmlns:w15="http://schemas.microsoft.com/office/word/2012/wordml" xmlns:w16cex="http://schemas.microsoft.com/office/word/2018/wordml/cex" xmlns:w16cid="http://schemas.microsoft.com/office/word/2016/wordml/cid" xmlns:w16="http://schemas.microsoft.com/office/word/2018/wordml" xmlns:w16sdtdh="http://schemas.microsoft.com/office/word/2020/wordml/sdtdatahash" xmlns:w16se="http://schemas.microsoft.com/office/word/2015/wordml/symex" xmlns:wpg="http://schemas.microsoft.com/office/word/2010/wordprocessingGroup" xmlns:wpi="http://schemas.microsoft.com/office/word/2010/wordprocessingInk" xmlns:wne="http://schemas.microsoft.com/office/word/2006/wordml" xmlns:wps="http://schemas.microsoft.com/office/word/2010/wordprocessingShape" mc:Ignorable="w14 w15 w16se w16cid w16 w16cex w16sdtdh wp14">
+<w:document xmlns:ve="http://schemas.openxmlformats.org/markup-compatibility/2006" xmlns:o="urn:schemas-microsoft-com:office:office" xmlns:r="http://schemas.openxmlformats.org/officeDocument/2006/relationships" xmlns:m="http://schemas.openxmlformats.org/officeDocument/2006/math" xmlns:v="urn:schemas-microsoft-com:vml" xmlns:wp="http://schemas.openxmlformats.org/drawingml/2006/wordprocessingDrawing" xmlns:w10="urn:schemas-microsoft-com:office:word" xmlns:w="http://schemas.openxmlformats.org/wordprocessingml/2006/main" xmlns:wne="http://schemas.microsoft.com/office/word/2006/wordml">
   <w:body>
     <w:tbl>
       <w:tblPr>
         <w:tblStyle w:val="TableGrid"/>
         <w:tblW w:w="0" w:type="auto"/>
-        <w:tblLook w:val="04A0" w:firstRow="1" w:lastRow="0" w:firstColumn="1" w:lastColumn="0" w:noHBand="0" w:noVBand="1"/>
+        <w:tblLook w:val="04A0"/>
       </w:tblPr>
       <w:tblGrid>
         <w:gridCol w:w="1483"/>
         <w:gridCol w:w="1595"/>
         <w:gridCol w:w="1260"/>
         <w:gridCol w:w="631"/>
-        <w:gridCol w:w="1014"/>
+        <w:gridCol w:w="1011"/>
         <w:gridCol w:w="1302"/>
       </w:tblGrid>
       <w:tr>
@@ -82,14 +82,24 @@
                 <w:sz w:val="16"/>
                 <w:szCs w:val="16"/>
               </w:rPr>
-              <w:t xml:space="preserve"> Agnel</w:t>
-            </w:r>
+              <w:t xml:space="preserve"> </w:t>
+            </w:r>
+            <w:proofErr w:type="spellStart"/>
             <w:r>
               <w:rPr>
                 <w:rFonts w:cs="Segoe UI"/>
                 <w:sz w:val="16"/>
                 <w:szCs w:val="16"/>
               </w:rPr>
+              <w:t>Agnel</w:t>
+            </w:r>
+            <w:proofErr w:type="spellEnd"/>
+            <w:r>
+              <w:rPr>
+                <w:rFonts w:cs="Segoe UI"/>
+                <w:sz w:val="16"/>
+                <w:szCs w:val="16"/>
+              </w:rPr>
               <w:t xml:space="preserve"> </w:t>
             </w:r>
             <w:r>
@@ -155,7 +165,7 @@
                 <w:szCs w:val="16"/>
               </w:rPr>
               <w:drawing>
-                <wp:anchor distT="0" distB="0" distL="114300" distR="114300" simplePos="0" relativeHeight="251658240" behindDoc="0" locked="0" layoutInCell="1" allowOverlap="1" wp14:anchorId="25B649E0" wp14:editId="5D3CD217">
+                <wp:anchor distT="0" distB="0" distL="114300" distR="114300" simplePos="0" relativeHeight="251658240" behindDoc="0" locked="0" layoutInCell="1" allowOverlap="1">
                   <wp:simplePos x="0" y="0"/>
                   <wp:positionH relativeFrom="column">
                     <wp:posOffset>877933</wp:posOffset>
@@ -180,7 +190,7 @@
                           </pic:cNvPicPr>
                         </pic:nvPicPr>
                         <pic:blipFill>
-                          <a:blip r:embed="rId7"/>
+                          <a:blip r:embed="rId5"/>
                           <a:srcRect/>
                           <a:stretch>
                             <a:fillRect/>
@@ -213,7 +223,7 @@
                 <w:sz w:val="16"/>
                 <w:szCs w:val="16"/>
               </w:rPr>
-              <w:t>3</w:t>
+              <w:t>5</w:t>
             </w:r>
             <w:r>
               <w:rPr>
@@ -227,7 +237,7 @@
                 <w:sz w:val="16"/>
                 <w:szCs w:val="16"/>
               </w:rPr>
-              <w:t>8</w:t>
+              <w:t>0</w:t>
             </w:r>
             <w:r>
               <w:rPr>
@@ -458,14 +468,7 @@
                 <w:sz w:val="16"/>
                 <w:szCs w:val="16"/>
               </w:rPr>
-              <w:t>109</w:t>
-            </w:r>
-            <w:r>
-              <w:rPr>
-                <w:sz w:val="16"/>
-                <w:szCs w:val="16"/>
-              </w:rPr>
-              <w:t>6</w:t>
+              <w:t>1095</w:t>
             </w:r>
           </w:p>
         </w:tc>
@@ -519,14 +522,7 @@
                 <w:sz w:val="16"/>
                 <w:szCs w:val="16"/>
               </w:rPr>
-              <w:t>2</w:t>
-            </w:r>
-            <w:r>
-              <w:rPr>
-                <w:sz w:val="16"/>
-                <w:szCs w:val="16"/>
-              </w:rPr>
-              <w:t>6</w:t>
+              <w:t>25</w:t>
             </w:r>
           </w:p>
         </w:tc>
@@ -751,8 +747,8 @@
                 <w:sz w:val="16"/>
                 <w:szCs w:val="16"/>
               </w:rPr>
-              <w:pict w14:anchorId="0154B3A5">
-                <v:rect id="_x0000_s2050" style="position:absolute;margin-left:71.05pt;margin-top:8.2pt;width:150.85pt;height:123.2pt;z-index:251659264;mso-position-horizontal-relative:text;mso-position-vertical-relative:text" strokeweight="1pt"/>
+              <w:pict>
+                <v:rect id="_x0000_s1026" style="position:absolute;margin-left:71.05pt;margin-top:8.2pt;width:150.85pt;height:123.2pt;z-index:251659264;mso-position-horizontal-relative:text;mso-position-vertical-relative:text" strokeweight="1pt"/>
               </w:pict>
             </w:r>
             <w:r>
@@ -873,7 +869,7 @@
                 <w:szCs w:val="16"/>
               </w:rPr>
               <w:drawing>
-                <wp:anchor distT="0" distB="0" distL="114300" distR="114300" simplePos="0" relativeHeight="251660288" behindDoc="0" locked="0" layoutInCell="1" allowOverlap="1" wp14:anchorId="297C7B03" wp14:editId="2787F32A">
+                <wp:anchor distT="0" distB="0" distL="114300" distR="114300" simplePos="0" relativeHeight="251660288" behindDoc="0" locked="0" layoutInCell="1" allowOverlap="1">
                   <wp:simplePos x="0" y="0"/>
                   <wp:positionH relativeFrom="column">
                     <wp:posOffset>951956</wp:posOffset>
@@ -898,7 +894,7 @@
                           </pic:cNvPicPr>
                         </pic:nvPicPr>
                         <pic:blipFill>
-                          <a:blip r:embed="rId8"/>
+                          <a:blip r:embed="rId6"/>
                           <a:srcRect/>
                           <a:stretch>
                             <a:fillRect/>
@@ -1411,7 +1407,7 @@
         <w:tblStyle w:val="TableGrid"/>
         <w:tblW w:w="0" w:type="auto"/>
         <w:tblLayout w:type="fixed"/>
-        <w:tblLook w:val="04A0" w:firstRow="1" w:lastRow="0" w:firstColumn="1" w:lastColumn="0" w:noHBand="0" w:noVBand="1"/>
+        <w:tblLook w:val="04A0"/>
       </w:tblPr>
       <w:tblGrid>
         <w:gridCol w:w="378"/>
@@ -1807,7 +1803,7 @@
         <w:tblStyle w:val="TableGrid"/>
         <w:tblW w:w="10458" w:type="dxa"/>
         <w:tblLayout w:type="fixed"/>
-        <w:tblLook w:val="04A0" w:firstRow="1" w:lastRow="0" w:firstColumn="1" w:lastColumn="0" w:noHBand="0" w:noVBand="1"/>
+        <w:tblLook w:val="04A0"/>
       </w:tblPr>
       <w:tblGrid>
         <w:gridCol w:w="1098"/>
@@ -3634,13 +3630,6 @@
                 <w:szCs w:val="16"/>
               </w:rPr>
             </w:pPr>
-            <w:r>
-              <w:rPr>
-                <w:sz w:val="16"/>
-                <w:szCs w:val="16"/>
-              </w:rPr>
-              <w:t>2</w:t>
-            </w:r>
           </w:p>
         </w:tc>
       </w:tr>
@@ -3829,13 +3818,6 @@
                 <w:szCs w:val="16"/>
               </w:rPr>
             </w:pPr>
-            <w:r>
-              <w:rPr>
-                <w:sz w:val="16"/>
-                <w:szCs w:val="16"/>
-              </w:rPr>
-              <w:t>1</w:t>
-            </w:r>
           </w:p>
         </w:tc>
         <w:tc>
@@ -3855,7 +3837,7 @@
                 <w:sz w:val="16"/>
                 <w:szCs w:val="16"/>
               </w:rPr>
-              <w:t>5</w:t>
+              <w:t>2</w:t>
             </w:r>
           </w:p>
         </w:tc>
@@ -5485,13 +5467,6 @@
                 <w:szCs w:val="16"/>
               </w:rPr>
             </w:pPr>
-            <w:r>
-              <w:rPr>
-                <w:sz w:val="16"/>
-                <w:szCs w:val="16"/>
-              </w:rPr>
-              <w:t>2</w:t>
-            </w:r>
           </w:p>
         </w:tc>
       </w:tr>
@@ -7160,29 +7135,7 @@
                 <w:sz w:val="16"/>
                 <w:szCs w:val="16"/>
               </w:rPr>
-              <w:t>Lore</w:t>
-            </w:r>
-            <w:proofErr w:type="gramStart"/>
-            <w:r>
-              <w:rPr>
-                <w:rStyle w:val="fontstyle01"/>
-                <w:rFonts w:ascii="OptimusPrinceps" w:hAnsi="OptimusPrinceps"/>
-                <w:b/>
-                <w:sz w:val="16"/>
-                <w:szCs w:val="16"/>
-              </w:rPr>
-              <w:t>:  (</w:t>
-            </w:r>
-            <w:proofErr w:type="gramEnd"/>
-            <w:r>
-              <w:rPr>
-                <w:rStyle w:val="fontstyle01"/>
-                <w:rFonts w:ascii="OptimusPrinceps" w:hAnsi="OptimusPrinceps"/>
-                <w:b/>
-                <w:sz w:val="16"/>
-                <w:szCs w:val="16"/>
-              </w:rPr>
-              <w:t>Area)</w:t>
+              <w:t>Lore:  (Area)</w:t>
             </w:r>
           </w:p>
         </w:tc>
@@ -7606,7 +7559,7 @@
                 <w:sz w:val="16"/>
                 <w:szCs w:val="16"/>
               </w:rPr>
-              <w:t>1</w:t>
+              <w:t>0</w:t>
             </w:r>
           </w:p>
         </w:tc>
@@ -7622,16 +7575,23 @@
               <w:bottom w:val="single" w:sz="4" w:space="0" w:color="000000" w:themeColor="text1"/>
               <w:right w:val="single" w:sz="4" w:space="0" w:color="000000" w:themeColor="text1"/>
             </w:tcBorders>
-            <w:shd w:val="clear" w:color="auto" w:fill="000000" w:themeFill="text1"/>
-          </w:tcPr>
-          <w:p>
-            <w:pPr>
-              <w:rPr>
-                <w:rFonts w:ascii="Ring of Kerry" w:hAnsi="Ring of Kerry"/>
-                <w:sz w:val="16"/>
-                <w:szCs w:val="16"/>
-              </w:rPr>
-            </w:pPr>
+          </w:tcPr>
+          <w:p>
+            <w:pPr>
+              <w:rPr>
+                <w:rFonts w:ascii="Verdana" w:hAnsi="Verdana"/>
+                <w:sz w:val="12"/>
+                <w:szCs w:val="12"/>
+              </w:rPr>
+            </w:pPr>
+            <w:r>
+              <w:rPr>
+                <w:rFonts w:ascii="Verdana" w:hAnsi="Verdana"/>
+                <w:sz w:val="12"/>
+                <w:szCs w:val="12"/>
+              </w:rPr>
+              <w:t>Cyclic Magic [p.52 - Arm5]: penalty during day time</w:t>
+            </w:r>
           </w:p>
         </w:tc>
         <w:tc>
@@ -7675,7 +7635,7 @@
                 <w:sz w:val="16"/>
                 <w:szCs w:val="16"/>
               </w:rPr>
-              <w:t>Martial</w:t>
+              <w:t>Medicine</w:t>
             </w:r>
           </w:p>
         </w:tc>
@@ -7747,19 +7707,18 @@
                 <w:rFonts w:ascii="Verdana" w:hAnsi="Verdana"/>
                 <w:sz w:val="12"/>
                 <w:szCs w:val="12"/>
-              </w:rPr>
-              <w:t xml:space="preserve">Cyclic Magic [p.52 - Arm5]: penalty during </w:t>
-            </w:r>
-            <w:proofErr w:type="gramStart"/>
+                <w:u w:val="single"/>
+              </w:rPr>
+              <w:t>Avaricious</w:t>
+            </w:r>
             <w:r>
               <w:rPr>
                 <w:rFonts w:ascii="Verdana" w:hAnsi="Verdana"/>
                 <w:sz w:val="12"/>
                 <w:szCs w:val="12"/>
               </w:rPr>
-              <w:t>day time</w:t>
-            </w:r>
-            <w:proofErr w:type="gramEnd"/>
+              <w:t xml:space="preserve"> [p.51 - Arm5]</w:t>
+            </w:r>
           </w:p>
         </w:tc>
         <w:tc>
@@ -7803,7 +7762,7 @@
                 <w:sz w:val="16"/>
                 <w:szCs w:val="16"/>
               </w:rPr>
-              <w:t>Medicine</w:t>
+              <w:t>Music</w:t>
             </w:r>
           </w:p>
         </w:tc>
@@ -7875,17 +7834,8 @@
                 <w:rFonts w:ascii="Verdana" w:hAnsi="Verdana"/>
                 <w:sz w:val="12"/>
                 <w:szCs w:val="12"/>
-                <w:u w:val="single"/>
-              </w:rPr>
-              <w:t>Avaricious</w:t>
-            </w:r>
-            <w:r>
-              <w:rPr>
-                <w:rFonts w:ascii="Verdana" w:hAnsi="Verdana"/>
-                <w:sz w:val="12"/>
-                <w:szCs w:val="12"/>
-              </w:rPr>
-              <w:t xml:space="preserve"> [p.51 - Arm5]</w:t>
+              </w:rPr>
+              <w:t>Mentor [p.56 - Arm5]: black obsidian orb within ancient ruins</w:t>
             </w:r>
           </w:p>
         </w:tc>
@@ -7930,8 +7880,20 @@
                 <w:sz w:val="16"/>
                 <w:szCs w:val="16"/>
               </w:rPr>
-              <w:t>Music</w:t>
-            </w:r>
+              <w:t xml:space="preserve">Parma </w:t>
+            </w:r>
+            <w:proofErr w:type="spellStart"/>
+            <w:r>
+              <w:rPr>
+                <w:rStyle w:val="fontstyle01"/>
+                <w:rFonts w:ascii="OptimusPrinceps" w:hAnsi="OptimusPrinceps"/>
+                <w:b/>
+                <w:sz w:val="16"/>
+                <w:szCs w:val="16"/>
+              </w:rPr>
+              <w:t>magicka</w:t>
+            </w:r>
+            <w:proofErr w:type="spellEnd"/>
           </w:p>
         </w:tc>
         <w:tc>
@@ -8003,7 +7965,7 @@
                 <w:sz w:val="12"/>
                 <w:szCs w:val="12"/>
               </w:rPr>
-              <w:t>Mentor [p.56 - Arm5]: black obsidian orb within ancient ruins</w:t>
+              <w:t>Outcast [p.57 - Arm5]</w:t>
             </w:r>
           </w:p>
         </w:tc>
@@ -8048,25 +8010,14 @@
                 <w:sz w:val="16"/>
                 <w:szCs w:val="16"/>
               </w:rPr>
-              <w:t xml:space="preserve">Parma </w:t>
-            </w:r>
-            <w:proofErr w:type="spellStart"/>
-            <w:r>
-              <w:rPr>
-                <w:rStyle w:val="fontstyle01"/>
-                <w:rFonts w:ascii="OptimusPrinceps" w:hAnsi="OptimusPrinceps"/>
-                <w:b/>
-                <w:sz w:val="16"/>
-                <w:szCs w:val="16"/>
-              </w:rPr>
-              <w:t>magicka</w:t>
-            </w:r>
-            <w:proofErr w:type="spellEnd"/>
+              <w:t>Penetration</w:t>
+            </w:r>
           </w:p>
         </w:tc>
         <w:tc>
           <w:tcPr>
             <w:tcW w:w="1980" w:type="dxa"/>
+            <w:shd w:val="clear" w:color="auto" w:fill="FFFFFF" w:themeFill="background1"/>
           </w:tcPr>
           <w:p>
             <w:pPr>
@@ -8132,8 +8083,17 @@
                 <w:rFonts w:ascii="Verdana" w:hAnsi="Verdana"/>
                 <w:sz w:val="12"/>
                 <w:szCs w:val="12"/>
-              </w:rPr>
-              <w:t>Outcast [p.57 - Arm5]</w:t>
+                <w:u w:val="single"/>
+              </w:rPr>
+              <w:t>Poor</w:t>
+            </w:r>
+            <w:r>
+              <w:rPr>
+                <w:rFonts w:ascii="Verdana" w:hAnsi="Verdana"/>
+                <w:sz w:val="12"/>
+                <w:szCs w:val="12"/>
+              </w:rPr>
+              <w:t xml:space="preserve"> [p.58 - Arm5]: must work 3 seasons</w:t>
             </w:r>
           </w:p>
         </w:tc>
@@ -8170,6 +8130,7 @@
                 <w:szCs w:val="16"/>
               </w:rPr>
             </w:pPr>
+            <w:proofErr w:type="spellStart"/>
             <w:r>
               <w:rPr>
                 <w:rStyle w:val="fontstyle01"/>
@@ -8178,8 +8139,9 @@
                 <w:sz w:val="16"/>
                 <w:szCs w:val="16"/>
               </w:rPr>
-              <w:t>Penetration</w:t>
-            </w:r>
+              <w:t>Philosophie</w:t>
+            </w:r>
+            <w:proofErr w:type="spellEnd"/>
           </w:p>
         </w:tc>
         <w:tc>
@@ -8251,17 +8213,8 @@
                 <w:rFonts w:ascii="Verdana" w:hAnsi="Verdana"/>
                 <w:sz w:val="12"/>
                 <w:szCs w:val="12"/>
-                <w:u w:val="single"/>
-              </w:rPr>
-              <w:t>Poor</w:t>
-            </w:r>
-            <w:r>
-              <w:rPr>
-                <w:rFonts w:ascii="Verdana" w:hAnsi="Verdana"/>
-                <w:sz w:val="12"/>
-                <w:szCs w:val="12"/>
-              </w:rPr>
-              <w:t xml:space="preserve"> [p.58 - Arm5]: must work 3 seasons</w:t>
+              </w:rPr>
+              <w:t>Feeding [custom]: must feed once per year, otherwise suffer -3 penalty</w:t>
             </w:r>
           </w:p>
         </w:tc>
@@ -8306,7 +8259,7 @@
                 <w:sz w:val="16"/>
                 <w:szCs w:val="16"/>
               </w:rPr>
-              <w:t>Philosophie</w:t>
+              <w:t xml:space="preserve">Profession: </w:t>
             </w:r>
           </w:p>
         </w:tc>
@@ -8323,6 +8276,15 @@
                 <w:szCs w:val="12"/>
               </w:rPr>
             </w:pPr>
+            <w:r>
+              <w:rPr>
+                <w:rStyle w:val="fontstyle01"/>
+                <w:rFonts w:ascii="Verdana" w:hAnsi="Verdana"/>
+                <w:sz w:val="12"/>
+                <w:szCs w:val="12"/>
+              </w:rPr>
+              <w:t>courier</w:t>
+            </w:r>
           </w:p>
         </w:tc>
         <w:tc>
@@ -8337,6 +8299,13 @@
                 <w:szCs w:val="16"/>
               </w:rPr>
             </w:pPr>
+            <w:r>
+              <w:rPr>
+                <w:sz w:val="16"/>
+                <w:szCs w:val="16"/>
+              </w:rPr>
+              <w:t>4</w:t>
+            </w:r>
           </w:p>
         </w:tc>
         <w:tc>
@@ -8351,6 +8320,13 @@
                 <w:szCs w:val="16"/>
               </w:rPr>
             </w:pPr>
+            <w:r>
+              <w:rPr>
+                <w:sz w:val="16"/>
+                <w:szCs w:val="16"/>
+              </w:rPr>
+              <w:t>0</w:t>
+            </w:r>
           </w:p>
         </w:tc>
       </w:tr>
@@ -8369,55 +8345,10 @@
           <w:p>
             <w:pPr>
               <w:rPr>
-                <w:rFonts w:ascii="Verdana" w:hAnsi="Verdana"/>
-                <w:sz w:val="12"/>
-                <w:szCs w:val="12"/>
-              </w:rPr>
-            </w:pPr>
-            <w:r>
-              <w:rPr>
-                <w:rFonts w:ascii="Verdana" w:hAnsi="Verdana"/>
-                <w:sz w:val="12"/>
-                <w:szCs w:val="12"/>
-              </w:rPr>
-              <w:t>Criminal Investigation [custom</w:t>
-            </w:r>
-            <w:proofErr w:type="gramStart"/>
-            <w:r>
-              <w:rPr>
-                <w:rFonts w:ascii="Verdana" w:hAnsi="Verdana"/>
-                <w:sz w:val="12"/>
-                <w:szCs w:val="12"/>
-              </w:rPr>
-              <w:t>]:expires</w:t>
-            </w:r>
-            <w:proofErr w:type="gramEnd"/>
-            <w:r>
-              <w:rPr>
-                <w:rFonts w:ascii="Verdana" w:hAnsi="Verdana"/>
-                <w:sz w:val="12"/>
-                <w:szCs w:val="12"/>
-              </w:rPr>
-              <w:t xml:space="preserve"> at the end of 1098. </w:t>
-            </w:r>
-            <w:proofErr w:type="spellStart"/>
-            <w:r>
-              <w:rPr>
-                <w:rFonts w:ascii="Verdana" w:hAnsi="Verdana"/>
-                <w:sz w:val="12"/>
-                <w:szCs w:val="12"/>
-              </w:rPr>
-              <w:t>Brod</w:t>
-            </w:r>
-            <w:proofErr w:type="spellEnd"/>
-            <w:r>
-              <w:rPr>
-                <w:rFonts w:ascii="Verdana" w:hAnsi="Verdana"/>
-                <w:sz w:val="12"/>
-                <w:szCs w:val="12"/>
-              </w:rPr>
-              <w:t xml:space="preserve"> is considered a person of interest in the death of the Fisherman,</w:t>
-            </w:r>
+                <w:sz w:val="16"/>
+                <w:szCs w:val="16"/>
+              </w:rPr>
+            </w:pPr>
           </w:p>
         </w:tc>
         <w:tc>
@@ -8461,7 +8392,7 @@
                 <w:sz w:val="16"/>
                 <w:szCs w:val="16"/>
               </w:rPr>
-              <w:t xml:space="preserve">Profession: </w:t>
+              <w:t>Ride</w:t>
             </w:r>
           </w:p>
         </w:tc>
@@ -8474,19 +8405,11 @@
             <w:pPr>
               <w:rPr>
                 <w:rFonts w:ascii="Verdana" w:hAnsi="Verdana"/>
-                <w:sz w:val="12"/>
-                <w:szCs w:val="12"/>
-              </w:rPr>
-            </w:pPr>
-            <w:r>
-              <w:rPr>
-                <w:rStyle w:val="fontstyle01"/>
-                <w:rFonts w:ascii="Verdana" w:hAnsi="Verdana"/>
-                <w:sz w:val="12"/>
-                <w:szCs w:val="12"/>
-              </w:rPr>
-              <w:t>courier</w:t>
-            </w:r>
+                <w:color w:val="FF0000"/>
+                <w:sz w:val="12"/>
+                <w:szCs w:val="12"/>
+              </w:rPr>
+            </w:pPr>
           </w:p>
         </w:tc>
         <w:tc>
@@ -8501,13 +8424,6 @@
                 <w:szCs w:val="16"/>
               </w:rPr>
             </w:pPr>
-            <w:r>
-              <w:rPr>
-                <w:sz w:val="16"/>
-                <w:szCs w:val="16"/>
-              </w:rPr>
-              <w:t>4</w:t>
-            </w:r>
           </w:p>
         </w:tc>
         <w:tc>
@@ -8522,13 +8438,6 @@
                 <w:szCs w:val="16"/>
               </w:rPr>
             </w:pPr>
-            <w:r>
-              <w:rPr>
-                <w:sz w:val="16"/>
-                <w:szCs w:val="16"/>
-              </w:rPr>
-              <w:t>1</w:t>
-            </w:r>
           </w:p>
         </w:tc>
       </w:tr>
@@ -8574,6 +8483,9 @@
         <w:tc>
           <w:tcPr>
             <w:tcW w:w="2250" w:type="dxa"/>
+            <w:tcBorders>
+              <w:bottom w:val="single" w:sz="4" w:space="0" w:color="000000" w:themeColor="text1"/>
+            </w:tcBorders>
             <w:vAlign w:val="center"/>
           </w:tcPr>
           <w:p>
@@ -8594,20 +8506,21 @@
                 <w:sz w:val="16"/>
                 <w:szCs w:val="16"/>
               </w:rPr>
-              <w:t>Ride</w:t>
+              <w:t>Single Weapon</w:t>
             </w:r>
           </w:p>
         </w:tc>
         <w:tc>
           <w:tcPr>
             <w:tcW w:w="1980" w:type="dxa"/>
-            <w:shd w:val="clear" w:color="auto" w:fill="FFFFFF" w:themeFill="background1"/>
+            <w:tcBorders>
+              <w:bottom w:val="single" w:sz="4" w:space="0" w:color="000000" w:themeColor="text1"/>
+            </w:tcBorders>
           </w:tcPr>
           <w:p>
             <w:pPr>
               <w:rPr>
                 <w:rFonts w:ascii="Verdana" w:hAnsi="Verdana"/>
-                <w:color w:val="FF0000"/>
                 <w:sz w:val="12"/>
                 <w:szCs w:val="12"/>
               </w:rPr>
@@ -8617,6 +8530,9 @@
         <w:tc>
           <w:tcPr>
             <w:tcW w:w="630" w:type="dxa"/>
+            <w:tcBorders>
+              <w:bottom w:val="single" w:sz="4" w:space="0" w:color="000000" w:themeColor="text1"/>
+            </w:tcBorders>
           </w:tcPr>
           <w:p>
             <w:pPr>
@@ -8631,6 +8547,9 @@
         <w:tc>
           <w:tcPr>
             <w:tcW w:w="450" w:type="dxa"/>
+            <w:tcBorders>
+              <w:bottom w:val="single" w:sz="4" w:space="0" w:color="000000" w:themeColor="text1"/>
+            </w:tcBorders>
           </w:tcPr>
           <w:p>
             <w:pPr>
@@ -8708,7 +8627,7 @@
                 <w:sz w:val="16"/>
                 <w:szCs w:val="16"/>
               </w:rPr>
-              <w:t>Single Weapon</w:t>
+              <w:t>Stealth</w:t>
             </w:r>
           </w:p>
         </w:tc>
@@ -8744,6 +8663,13 @@
                 <w:szCs w:val="16"/>
               </w:rPr>
             </w:pPr>
+            <w:r>
+              <w:rPr>
+                <w:sz w:val="16"/>
+                <w:szCs w:val="16"/>
+              </w:rPr>
+              <w:t>2</w:t>
+            </w:r>
           </w:p>
         </w:tc>
         <w:tc>
@@ -8761,6 +8687,13 @@
                 <w:szCs w:val="16"/>
               </w:rPr>
             </w:pPr>
+            <w:r>
+              <w:rPr>
+                <w:sz w:val="16"/>
+                <w:szCs w:val="16"/>
+              </w:rPr>
+              <w:t>0</w:t>
+            </w:r>
           </w:p>
         </w:tc>
       </w:tr>
@@ -8829,7 +8762,7 @@
                 <w:sz w:val="16"/>
                 <w:szCs w:val="16"/>
               </w:rPr>
-              <w:t>Stealth</w:t>
+              <w:t>Survival</w:t>
             </w:r>
           </w:p>
         </w:tc>
@@ -8848,14 +8781,6 @@
                 <w:szCs w:val="12"/>
               </w:rPr>
             </w:pPr>
-            <w:r>
-              <w:rPr>
-                <w:rFonts w:ascii="Verdana" w:hAnsi="Verdana"/>
-                <w:sz w:val="12"/>
-                <w:szCs w:val="12"/>
-              </w:rPr>
-              <w:t>+2 to ability when using it</w:t>
-            </w:r>
           </w:p>
         </w:tc>
         <w:tc>
@@ -8914,88 +8839,113 @@
             <w:gridSpan w:val="9"/>
             <w:tcBorders>
               <w:top w:val="single" w:sz="4" w:space="0" w:color="000000" w:themeColor="text1"/>
-              <w:left w:val="single" w:sz="4" w:space="0" w:color="000000" w:themeColor="text1"/>
+              <w:left w:val="nil"/>
+              <w:bottom w:val="nil"/>
+              <w:right w:val="nil"/>
+            </w:tcBorders>
+          </w:tcPr>
+          <w:p>
+            <w:pPr>
+              <w:rPr>
+                <w:sz w:val="16"/>
+                <w:szCs w:val="16"/>
+              </w:rPr>
+            </w:pPr>
+          </w:p>
+        </w:tc>
+        <w:tc>
+          <w:tcPr>
+            <w:tcW w:w="270" w:type="dxa"/>
+            <w:tcBorders>
+              <w:top w:val="nil"/>
+              <w:left w:val="nil"/>
+              <w:bottom w:val="nil"/>
+            </w:tcBorders>
+          </w:tcPr>
+          <w:p>
+            <w:pPr>
+              <w:rPr>
+                <w:sz w:val="16"/>
+                <w:szCs w:val="16"/>
+              </w:rPr>
+            </w:pPr>
+          </w:p>
+        </w:tc>
+        <w:tc>
+          <w:tcPr>
+            <w:tcW w:w="2250" w:type="dxa"/>
+            <w:tcBorders>
               <w:bottom w:val="single" w:sz="4" w:space="0" w:color="000000" w:themeColor="text1"/>
-              <w:right w:val="single" w:sz="4" w:space="0" w:color="000000" w:themeColor="text1"/>
-            </w:tcBorders>
-          </w:tcPr>
-          <w:p>
-            <w:pPr>
-              <w:rPr>
-                <w:sz w:val="16"/>
-                <w:szCs w:val="16"/>
-              </w:rPr>
-            </w:pPr>
-          </w:p>
-        </w:tc>
-        <w:tc>
-          <w:tcPr>
-            <w:tcW w:w="270" w:type="dxa"/>
-            <w:tcBorders>
-              <w:top w:val="nil"/>
-              <w:left w:val="single" w:sz="4" w:space="0" w:color="000000" w:themeColor="text1"/>
-              <w:bottom w:val="nil"/>
-            </w:tcBorders>
-          </w:tcPr>
-          <w:p>
-            <w:pPr>
-              <w:rPr>
-                <w:sz w:val="16"/>
-                <w:szCs w:val="16"/>
-              </w:rPr>
-            </w:pPr>
-          </w:p>
-        </w:tc>
-        <w:tc>
-          <w:tcPr>
-            <w:tcW w:w="2250" w:type="dxa"/>
+            </w:tcBorders>
+            <w:vAlign w:val="center"/>
+          </w:tcPr>
+          <w:p>
+            <w:pPr>
+              <w:rPr>
+                <w:rStyle w:val="fontstyle01"/>
+                <w:rFonts w:ascii="OptimusPrinceps" w:hAnsi="OptimusPrinceps"/>
+                <w:b/>
+                <w:sz w:val="16"/>
+                <w:szCs w:val="16"/>
+              </w:rPr>
+            </w:pPr>
+            <w:r>
+              <w:rPr>
+                <w:rStyle w:val="fontstyle01"/>
+                <w:rFonts w:ascii="OptimusPrinceps" w:hAnsi="OptimusPrinceps"/>
+                <w:b/>
+                <w:sz w:val="16"/>
+                <w:szCs w:val="16"/>
+              </w:rPr>
+              <w:t>swim</w:t>
+            </w:r>
+          </w:p>
+        </w:tc>
+        <w:tc>
+          <w:tcPr>
+            <w:tcW w:w="1980" w:type="dxa"/>
             <w:tcBorders>
               <w:bottom w:val="single" w:sz="4" w:space="0" w:color="000000" w:themeColor="text1"/>
             </w:tcBorders>
-            <w:vAlign w:val="center"/>
-          </w:tcPr>
-          <w:p>
-            <w:pPr>
-              <w:rPr>
-                <w:rStyle w:val="fontstyle01"/>
-                <w:rFonts w:ascii="OptimusPrinceps" w:hAnsi="OptimusPrinceps"/>
-                <w:b/>
-                <w:sz w:val="16"/>
-                <w:szCs w:val="16"/>
-              </w:rPr>
-            </w:pPr>
-            <w:r>
-              <w:rPr>
-                <w:rStyle w:val="fontstyle01"/>
-                <w:rFonts w:ascii="OptimusPrinceps" w:hAnsi="OptimusPrinceps"/>
-                <w:b/>
-                <w:sz w:val="16"/>
-                <w:szCs w:val="16"/>
-              </w:rPr>
-              <w:t>Survival</w:t>
-            </w:r>
-          </w:p>
-        </w:tc>
-        <w:tc>
-          <w:tcPr>
-            <w:tcW w:w="1980" w:type="dxa"/>
+            <w:shd w:val="clear" w:color="auto" w:fill="FFFFFF" w:themeFill="background1"/>
+          </w:tcPr>
+          <w:p>
+            <w:pPr>
+              <w:rPr>
+                <w:rFonts w:ascii="Verdana" w:hAnsi="Verdana"/>
+                <w:sz w:val="12"/>
+                <w:szCs w:val="12"/>
+              </w:rPr>
+            </w:pPr>
+          </w:p>
+        </w:tc>
+        <w:tc>
+          <w:tcPr>
+            <w:tcW w:w="630" w:type="dxa"/>
             <w:tcBorders>
               <w:bottom w:val="single" w:sz="4" w:space="0" w:color="000000" w:themeColor="text1"/>
             </w:tcBorders>
           </w:tcPr>
           <w:p>
             <w:pPr>
-              <w:rPr>
-                <w:rFonts w:ascii="Verdana" w:hAnsi="Verdana"/>
-                <w:sz w:val="12"/>
-                <w:szCs w:val="12"/>
-              </w:rPr>
-            </w:pPr>
-          </w:p>
-        </w:tc>
-        <w:tc>
-          <w:tcPr>
-            <w:tcW w:w="630" w:type="dxa"/>
+              <w:jc w:val="center"/>
+              <w:rPr>
+                <w:sz w:val="16"/>
+                <w:szCs w:val="16"/>
+              </w:rPr>
+            </w:pPr>
+            <w:r>
+              <w:rPr>
+                <w:sz w:val="16"/>
+                <w:szCs w:val="16"/>
+              </w:rPr>
+              <w:t>1</w:t>
+            </w:r>
+          </w:p>
+        </w:tc>
+        <w:tc>
+          <w:tcPr>
+            <w:tcW w:w="450" w:type="dxa"/>
             <w:tcBorders>
               <w:bottom w:val="single" w:sz="4" w:space="0" w:color="000000" w:themeColor="text1"/>
             </w:tcBorders>
@@ -9013,31 +8963,7 @@
                 <w:sz w:val="16"/>
                 <w:szCs w:val="16"/>
               </w:rPr>
-              <w:t>2</w:t>
-            </w:r>
-          </w:p>
-        </w:tc>
-        <w:tc>
-          <w:tcPr>
-            <w:tcW w:w="450" w:type="dxa"/>
-            <w:tcBorders>
-              <w:bottom w:val="single" w:sz="4" w:space="0" w:color="000000" w:themeColor="text1"/>
-            </w:tcBorders>
-          </w:tcPr>
-          <w:p>
-            <w:pPr>
-              <w:jc w:val="center"/>
-              <w:rPr>
-                <w:sz w:val="16"/>
-                <w:szCs w:val="16"/>
-              </w:rPr>
-            </w:pPr>
-            <w:r>
-              <w:rPr>
-                <w:sz w:val="16"/>
-                <w:szCs w:val="16"/>
-              </w:rPr>
-              <w:t>1</w:t>
+              <w:t>0</w:t>
             </w:r>
           </w:p>
         </w:tc>
@@ -9048,7 +8974,7 @@
             <w:tcW w:w="4878" w:type="dxa"/>
             <w:gridSpan w:val="9"/>
             <w:tcBorders>
-              <w:top w:val="single" w:sz="4" w:space="0" w:color="000000" w:themeColor="text1"/>
+              <w:top w:val="nil"/>
               <w:left w:val="nil"/>
               <w:bottom w:val="nil"/>
               <w:right w:val="nil"/>
@@ -9085,7 +9011,7 @@
           <w:tcPr>
             <w:tcW w:w="2250" w:type="dxa"/>
             <w:tcBorders>
-              <w:bottom w:val="single" w:sz="4" w:space="0" w:color="000000" w:themeColor="text1"/>
+              <w:bottom w:val="single" w:sz="4" w:space="0" w:color="auto"/>
             </w:tcBorders>
             <w:vAlign w:val="center"/>
           </w:tcPr>
@@ -9107,7 +9033,7 @@
                 <w:sz w:val="16"/>
                 <w:szCs w:val="16"/>
               </w:rPr>
-              <w:t>swim</w:t>
+              <w:t>Teaching</w:t>
             </w:r>
           </w:p>
         </w:tc>
@@ -9115,7 +9041,7 @@
           <w:tcPr>
             <w:tcW w:w="1980" w:type="dxa"/>
             <w:tcBorders>
-              <w:bottom w:val="single" w:sz="4" w:space="0" w:color="000000" w:themeColor="text1"/>
+              <w:bottom w:val="single" w:sz="4" w:space="0" w:color="auto"/>
             </w:tcBorders>
             <w:shd w:val="clear" w:color="auto" w:fill="FFFFFF" w:themeFill="background1"/>
           </w:tcPr>
@@ -9133,48 +9059,34 @@
           <w:tcPr>
             <w:tcW w:w="630" w:type="dxa"/>
             <w:tcBorders>
-              <w:bottom w:val="single" w:sz="4" w:space="0" w:color="000000" w:themeColor="text1"/>
-            </w:tcBorders>
-          </w:tcPr>
-          <w:p>
-            <w:pPr>
-              <w:jc w:val="center"/>
-              <w:rPr>
-                <w:sz w:val="16"/>
-                <w:szCs w:val="16"/>
-              </w:rPr>
-            </w:pPr>
-            <w:r>
-              <w:rPr>
-                <w:sz w:val="16"/>
-                <w:szCs w:val="16"/>
-              </w:rPr>
-              <w:t>1</w:t>
-            </w:r>
+              <w:bottom w:val="single" w:sz="4" w:space="0" w:color="auto"/>
+            </w:tcBorders>
+          </w:tcPr>
+          <w:p>
+            <w:pPr>
+              <w:jc w:val="center"/>
+              <w:rPr>
+                <w:sz w:val="16"/>
+                <w:szCs w:val="16"/>
+              </w:rPr>
+            </w:pPr>
           </w:p>
         </w:tc>
         <w:tc>
           <w:tcPr>
             <w:tcW w:w="450" w:type="dxa"/>
             <w:tcBorders>
-              <w:bottom w:val="single" w:sz="4" w:space="0" w:color="000000" w:themeColor="text1"/>
-            </w:tcBorders>
-          </w:tcPr>
-          <w:p>
-            <w:pPr>
-              <w:jc w:val="center"/>
-              <w:rPr>
-                <w:sz w:val="16"/>
-                <w:szCs w:val="16"/>
-              </w:rPr>
-            </w:pPr>
-            <w:r>
-              <w:rPr>
-                <w:sz w:val="16"/>
-                <w:szCs w:val="16"/>
-              </w:rPr>
-              <w:t>0</w:t>
-            </w:r>
+              <w:bottom w:val="single" w:sz="4" w:space="0" w:color="auto"/>
+            </w:tcBorders>
+          </w:tcPr>
+          <w:p>
+            <w:pPr>
+              <w:jc w:val="center"/>
+              <w:rPr>
+                <w:sz w:val="16"/>
+                <w:szCs w:val="16"/>
+              </w:rPr>
+            </w:pPr>
           </w:p>
         </w:tc>
       </w:tr>
@@ -9243,7 +9155,7 @@
                 <w:sz w:val="16"/>
                 <w:szCs w:val="16"/>
               </w:rPr>
-              <w:t>Teaching</w:t>
+              <w:t>theology</w:t>
             </w:r>
           </w:p>
         </w:tc>
@@ -9328,6 +9240,7 @@
               <w:top w:val="nil"/>
               <w:left w:val="nil"/>
               <w:bottom w:val="nil"/>
+              <w:right w:val="nil"/>
             </w:tcBorders>
           </w:tcPr>
           <w:p>
@@ -9343,7 +9256,10 @@
           <w:tcPr>
             <w:tcW w:w="2250" w:type="dxa"/>
             <w:tcBorders>
-              <w:bottom w:val="single" w:sz="4" w:space="0" w:color="auto"/>
+              <w:top w:val="single" w:sz="4" w:space="0" w:color="auto"/>
+              <w:left w:val="nil"/>
+              <w:bottom w:val="nil"/>
+              <w:right w:val="nil"/>
             </w:tcBorders>
             <w:vAlign w:val="center"/>
           </w:tcPr>
@@ -9365,285 +9281,7 @@
                 <w:sz w:val="16"/>
                 <w:szCs w:val="16"/>
               </w:rPr>
-              <w:t>theology</w:t>
-            </w:r>
-          </w:p>
-        </w:tc>
-        <w:tc>
-          <w:tcPr>
-            <w:tcW w:w="1980" w:type="dxa"/>
-            <w:tcBorders>
-              <w:bottom w:val="single" w:sz="4" w:space="0" w:color="auto"/>
-            </w:tcBorders>
-            <w:shd w:val="clear" w:color="auto" w:fill="FFFFFF" w:themeFill="background1"/>
-          </w:tcPr>
-          <w:p>
-            <w:pPr>
-              <w:rPr>
-                <w:rFonts w:ascii="Verdana" w:hAnsi="Verdana"/>
-                <w:sz w:val="12"/>
-                <w:szCs w:val="12"/>
-              </w:rPr>
-            </w:pPr>
-          </w:p>
-        </w:tc>
-        <w:tc>
-          <w:tcPr>
-            <w:tcW w:w="630" w:type="dxa"/>
-            <w:tcBorders>
-              <w:bottom w:val="single" w:sz="4" w:space="0" w:color="auto"/>
-            </w:tcBorders>
-          </w:tcPr>
-          <w:p>
-            <w:pPr>
-              <w:jc w:val="center"/>
-              <w:rPr>
-                <w:sz w:val="16"/>
-                <w:szCs w:val="16"/>
-              </w:rPr>
-            </w:pPr>
-          </w:p>
-        </w:tc>
-        <w:tc>
-          <w:tcPr>
-            <w:tcW w:w="450" w:type="dxa"/>
-            <w:tcBorders>
-              <w:bottom w:val="single" w:sz="4" w:space="0" w:color="auto"/>
-            </w:tcBorders>
-          </w:tcPr>
-          <w:p>
-            <w:pPr>
-              <w:jc w:val="center"/>
-              <w:rPr>
-                <w:sz w:val="16"/>
-                <w:szCs w:val="16"/>
-              </w:rPr>
-            </w:pPr>
-          </w:p>
-        </w:tc>
-      </w:tr>
-      <w:tr>
-        <w:tc>
-          <w:tcPr>
-            <w:tcW w:w="4878" w:type="dxa"/>
-            <w:gridSpan w:val="9"/>
-            <w:tcBorders>
-              <w:top w:val="nil"/>
-              <w:left w:val="nil"/>
-              <w:bottom w:val="nil"/>
-              <w:right w:val="nil"/>
-            </w:tcBorders>
-          </w:tcPr>
-          <w:p>
-            <w:pPr>
-              <w:rPr>
-                <w:sz w:val="16"/>
-                <w:szCs w:val="16"/>
-              </w:rPr>
-            </w:pPr>
-          </w:p>
-        </w:tc>
-        <w:tc>
-          <w:tcPr>
-            <w:tcW w:w="270" w:type="dxa"/>
-            <w:tcBorders>
-              <w:top w:val="nil"/>
-              <w:left w:val="nil"/>
-              <w:bottom w:val="nil"/>
-            </w:tcBorders>
-          </w:tcPr>
-          <w:p>
-            <w:pPr>
-              <w:rPr>
-                <w:sz w:val="16"/>
-                <w:szCs w:val="16"/>
-              </w:rPr>
-            </w:pPr>
-          </w:p>
-        </w:tc>
-        <w:tc>
-          <w:tcPr>
-            <w:tcW w:w="2250" w:type="dxa"/>
-            <w:tcBorders>
-              <w:bottom w:val="single" w:sz="4" w:space="0" w:color="auto"/>
-            </w:tcBorders>
-            <w:vAlign w:val="center"/>
-          </w:tcPr>
-          <w:p>
-            <w:pPr>
-              <w:rPr>
-                <w:rStyle w:val="fontstyle01"/>
-                <w:rFonts w:ascii="OptimusPrinceps" w:hAnsi="OptimusPrinceps"/>
-                <w:b/>
-                <w:sz w:val="16"/>
-                <w:szCs w:val="16"/>
-              </w:rPr>
-            </w:pPr>
-            <w:r>
-              <w:rPr>
-                <w:rStyle w:val="fontstyle01"/>
-                <w:rFonts w:ascii="OptimusPrinceps" w:hAnsi="OptimusPrinceps"/>
-                <w:b/>
-                <w:sz w:val="16"/>
-                <w:szCs w:val="16"/>
-              </w:rPr>
-              <w:t>thievery</w:t>
-            </w:r>
-          </w:p>
-        </w:tc>
-        <w:tc>
-          <w:tcPr>
-            <w:tcW w:w="1980" w:type="dxa"/>
-            <w:tcBorders>
-              <w:bottom w:val="single" w:sz="4" w:space="0" w:color="auto"/>
-            </w:tcBorders>
-            <w:shd w:val="clear" w:color="auto" w:fill="FFFFFF" w:themeFill="background1"/>
-          </w:tcPr>
-          <w:p>
-            <w:pPr>
-              <w:rPr>
-                <w:rFonts w:ascii="Verdana" w:hAnsi="Verdana"/>
-                <w:sz w:val="12"/>
-                <w:szCs w:val="12"/>
-              </w:rPr>
-            </w:pPr>
-            <w:r>
-              <w:rPr>
-                <w:rFonts w:ascii="Verdana" w:hAnsi="Verdana"/>
-                <w:sz w:val="12"/>
-                <w:szCs w:val="12"/>
-              </w:rPr>
-              <w:t>+2 to ability when using it</w:t>
-            </w:r>
-          </w:p>
-        </w:tc>
-        <w:tc>
-          <w:tcPr>
-            <w:tcW w:w="630" w:type="dxa"/>
-            <w:tcBorders>
-              <w:bottom w:val="single" w:sz="4" w:space="0" w:color="auto"/>
-            </w:tcBorders>
-          </w:tcPr>
-          <w:p>
-            <w:pPr>
-              <w:jc w:val="center"/>
-              <w:rPr>
-                <w:sz w:val="16"/>
-                <w:szCs w:val="16"/>
-              </w:rPr>
-            </w:pPr>
-          </w:p>
-        </w:tc>
-        <w:tc>
-          <w:tcPr>
-            <w:tcW w:w="450" w:type="dxa"/>
-            <w:tcBorders>
-              <w:bottom w:val="single" w:sz="4" w:space="0" w:color="auto"/>
-            </w:tcBorders>
-          </w:tcPr>
-          <w:p>
-            <w:pPr>
-              <w:jc w:val="center"/>
-              <w:rPr>
-                <w:sz w:val="16"/>
-                <w:szCs w:val="16"/>
-              </w:rPr>
-            </w:pPr>
-          </w:p>
-        </w:tc>
-      </w:tr>
-      <w:tr>
-        <w:tc>
-          <w:tcPr>
-            <w:tcW w:w="4878" w:type="dxa"/>
-            <w:gridSpan w:val="9"/>
-            <w:tcBorders>
-              <w:top w:val="nil"/>
-              <w:left w:val="nil"/>
-              <w:bottom w:val="nil"/>
-              <w:right w:val="nil"/>
-            </w:tcBorders>
-          </w:tcPr>
-          <w:p>
-            <w:pPr>
-              <w:rPr>
-                <w:sz w:val="16"/>
-                <w:szCs w:val="16"/>
-              </w:rPr>
-            </w:pPr>
-          </w:p>
-        </w:tc>
-        <w:tc>
-          <w:tcPr>
-            <w:tcW w:w="270" w:type="dxa"/>
-            <w:tcBorders>
-              <w:top w:val="nil"/>
-              <w:left w:val="nil"/>
-              <w:bottom w:val="nil"/>
-              <w:right w:val="nil"/>
-            </w:tcBorders>
-          </w:tcPr>
-          <w:p>
-            <w:pPr>
-              <w:rPr>
-                <w:sz w:val="16"/>
-                <w:szCs w:val="16"/>
-              </w:rPr>
-            </w:pPr>
-          </w:p>
-        </w:tc>
-        <w:tc>
-          <w:tcPr>
-            <w:tcW w:w="2250" w:type="dxa"/>
-            <w:tcBorders>
-              <w:top w:val="single" w:sz="4" w:space="0" w:color="auto"/>
-              <w:left w:val="nil"/>
-              <w:bottom w:val="nil"/>
-              <w:right w:val="nil"/>
-            </w:tcBorders>
-            <w:vAlign w:val="center"/>
-          </w:tcPr>
-          <w:p>
-            <w:pPr>
-              <w:rPr>
-                <w:rStyle w:val="fontstyle01"/>
-                <w:rFonts w:ascii="OptimusPrinceps" w:hAnsi="OptimusPrinceps"/>
-                <w:b/>
-                <w:sz w:val="16"/>
-                <w:szCs w:val="16"/>
-              </w:rPr>
-            </w:pPr>
-            <w:r>
-              <w:rPr>
-                <w:rStyle w:val="fontstyle01"/>
-                <w:rFonts w:ascii="OptimusPrinceps" w:hAnsi="OptimusPrinceps"/>
-                <w:b/>
-                <w:sz w:val="16"/>
-                <w:szCs w:val="16"/>
-              </w:rPr>
-              <w:t xml:space="preserve">*  </w:t>
-            </w:r>
-            <w:proofErr w:type="gramStart"/>
-            <w:r>
-              <w:rPr>
-                <w:rStyle w:val="fontstyle01"/>
-                <w:rFonts w:ascii="OptimusPrinceps" w:hAnsi="OptimusPrinceps"/>
-                <w:b/>
-                <w:sz w:val="16"/>
-                <w:szCs w:val="16"/>
-              </w:rPr>
-              <w:t>skill</w:t>
-            </w:r>
-            <w:proofErr w:type="gramEnd"/>
-            <w:r>
-              <w:rPr>
-                <w:rStyle w:val="fontstyle01"/>
-                <w:rFonts w:ascii="OptimusPrinceps" w:hAnsi="OptimusPrinceps"/>
-                <w:b/>
-                <w:sz w:val="16"/>
-                <w:szCs w:val="16"/>
-              </w:rPr>
-              <w:t xml:space="preserve"> cannot be used with no score</w:t>
+              <w:t>*  skill cannot be used with no score</w:t>
             </w:r>
           </w:p>
           <w:p>
@@ -9801,7 +9439,7 @@
         <w:tblStyle w:val="TableGrid"/>
         <w:tblW w:w="9576" w:type="dxa"/>
         <w:tblLayout w:type="fixed"/>
-        <w:tblLook w:val="04A0" w:firstRow="1" w:lastRow="0" w:firstColumn="1" w:lastColumn="0" w:noHBand="0" w:noVBand="1"/>
+        <w:tblLook w:val="04A0"/>
       </w:tblPr>
       <w:tblGrid>
         <w:gridCol w:w="1188"/>
@@ -9870,6 +9508,7 @@
                 <w:sz w:val="16"/>
                 <w:szCs w:val="16"/>
               </w:rPr>
+              <w:lastRenderedPageBreak/>
               <w:t>equipment</w:t>
             </w:r>
           </w:p>
@@ -11554,13 +11193,6 @@
                 <w:sz w:val="16"/>
                 <w:szCs w:val="16"/>
               </w:rPr>
-              <w:fldChar w:fldCharType="separate"/>
-            </w:r>
-            <w:r>
-              <w:rPr>
-                <w:sz w:val="16"/>
-                <w:szCs w:val="16"/>
-              </w:rPr>
               <w:fldChar w:fldCharType="end"/>
             </w:r>
             <w:bookmarkEnd w:id="0"/>
@@ -11600,13 +11232,6 @@
                 <w:sz w:val="16"/>
                 <w:szCs w:val="16"/>
               </w:rPr>
-              <w:fldChar w:fldCharType="separate"/>
-            </w:r>
-            <w:r>
-              <w:rPr>
-                <w:sz w:val="16"/>
-                <w:szCs w:val="16"/>
-              </w:rPr>
               <w:fldChar w:fldCharType="end"/>
             </w:r>
             <w:bookmarkEnd w:id="1"/>
@@ -11646,13 +11271,6 @@
                 <w:sz w:val="16"/>
                 <w:szCs w:val="16"/>
               </w:rPr>
-              <w:fldChar w:fldCharType="separate"/>
-            </w:r>
-            <w:r>
-              <w:rPr>
-                <w:sz w:val="16"/>
-                <w:szCs w:val="16"/>
-              </w:rPr>
               <w:fldChar w:fldCharType="end"/>
             </w:r>
             <w:bookmarkEnd w:id="2"/>
@@ -11692,13 +11310,6 @@
                 <w:sz w:val="16"/>
                 <w:szCs w:val="16"/>
               </w:rPr>
-              <w:fldChar w:fldCharType="separate"/>
-            </w:r>
-            <w:r>
-              <w:rPr>
-                <w:sz w:val="16"/>
-                <w:szCs w:val="16"/>
-              </w:rPr>
               <w:fldChar w:fldCharType="end"/>
             </w:r>
             <w:bookmarkEnd w:id="3"/>
@@ -11738,13 +11349,6 @@
                 <w:sz w:val="16"/>
                 <w:szCs w:val="16"/>
               </w:rPr>
-              <w:fldChar w:fldCharType="separate"/>
-            </w:r>
-            <w:r>
-              <w:rPr>
-                <w:sz w:val="16"/>
-                <w:szCs w:val="16"/>
-              </w:rPr>
               <w:fldChar w:fldCharType="end"/>
             </w:r>
             <w:bookmarkEnd w:id="4"/>
@@ -11784,13 +11388,6 @@
                 <w:sz w:val="16"/>
                 <w:szCs w:val="16"/>
               </w:rPr>
-              <w:fldChar w:fldCharType="separate"/>
-            </w:r>
-            <w:r>
-              <w:rPr>
-                <w:sz w:val="16"/>
-                <w:szCs w:val="16"/>
-              </w:rPr>
               <w:fldChar w:fldCharType="end"/>
             </w:r>
             <w:bookmarkEnd w:id="5"/>
@@ -12028,13 +11625,6 @@
                 <w:sz w:val="16"/>
                 <w:szCs w:val="16"/>
               </w:rPr>
-              <w:fldChar w:fldCharType="separate"/>
-            </w:r>
-            <w:r>
-              <w:rPr>
-                <w:sz w:val="16"/>
-                <w:szCs w:val="16"/>
-              </w:rPr>
               <w:fldChar w:fldCharType="end"/>
             </w:r>
             <w:r>
@@ -12072,13 +11662,6 @@
                 <w:sz w:val="16"/>
                 <w:szCs w:val="16"/>
               </w:rPr>
-              <w:fldChar w:fldCharType="separate"/>
-            </w:r>
-            <w:r>
-              <w:rPr>
-                <w:sz w:val="16"/>
-                <w:szCs w:val="16"/>
-              </w:rPr>
               <w:fldChar w:fldCharType="end"/>
             </w:r>
             <w:r>
@@ -12116,13 +11699,6 @@
                 <w:sz w:val="16"/>
                 <w:szCs w:val="16"/>
               </w:rPr>
-              <w:fldChar w:fldCharType="separate"/>
-            </w:r>
-            <w:r>
-              <w:rPr>
-                <w:sz w:val="16"/>
-                <w:szCs w:val="16"/>
-              </w:rPr>
               <w:fldChar w:fldCharType="end"/>
             </w:r>
             <w:r>
@@ -12160,13 +11736,6 @@
                 <w:sz w:val="16"/>
                 <w:szCs w:val="16"/>
               </w:rPr>
-              <w:fldChar w:fldCharType="separate"/>
-            </w:r>
-            <w:r>
-              <w:rPr>
-                <w:sz w:val="16"/>
-                <w:szCs w:val="16"/>
-              </w:rPr>
               <w:fldChar w:fldCharType="end"/>
             </w:r>
             <w:r>
@@ -12204,13 +11773,6 @@
                 <w:sz w:val="16"/>
                 <w:szCs w:val="16"/>
               </w:rPr>
-              <w:fldChar w:fldCharType="separate"/>
-            </w:r>
-            <w:r>
-              <w:rPr>
-                <w:sz w:val="16"/>
-                <w:szCs w:val="16"/>
-              </w:rPr>
               <w:fldChar w:fldCharType="end"/>
             </w:r>
             <w:r>
@@ -12248,13 +11810,6 @@
                 <w:sz w:val="16"/>
                 <w:szCs w:val="16"/>
               </w:rPr>
-              <w:fldChar w:fldCharType="separate"/>
-            </w:r>
-            <w:r>
-              <w:rPr>
-                <w:sz w:val="16"/>
-                <w:szCs w:val="16"/>
-              </w:rPr>
               <w:fldChar w:fldCharType="end"/>
             </w:r>
           </w:p>
@@ -12491,13 +12046,6 @@
                 <w:sz w:val="16"/>
                 <w:szCs w:val="16"/>
               </w:rPr>
-              <w:fldChar w:fldCharType="separate"/>
-            </w:r>
-            <w:r>
-              <w:rPr>
-                <w:sz w:val="16"/>
-                <w:szCs w:val="16"/>
-              </w:rPr>
               <w:fldChar w:fldCharType="end"/>
             </w:r>
             <w:r>
@@ -12535,13 +12083,6 @@
                 <w:sz w:val="16"/>
                 <w:szCs w:val="16"/>
               </w:rPr>
-              <w:fldChar w:fldCharType="separate"/>
-            </w:r>
-            <w:r>
-              <w:rPr>
-                <w:sz w:val="16"/>
-                <w:szCs w:val="16"/>
-              </w:rPr>
               <w:fldChar w:fldCharType="end"/>
             </w:r>
             <w:r>
@@ -12579,13 +12120,6 @@
                 <w:sz w:val="16"/>
                 <w:szCs w:val="16"/>
               </w:rPr>
-              <w:fldChar w:fldCharType="separate"/>
-            </w:r>
-            <w:r>
-              <w:rPr>
-                <w:sz w:val="16"/>
-                <w:szCs w:val="16"/>
-              </w:rPr>
               <w:fldChar w:fldCharType="end"/>
             </w:r>
             <w:r>
@@ -12623,13 +12157,6 @@
                 <w:sz w:val="16"/>
                 <w:szCs w:val="16"/>
               </w:rPr>
-              <w:fldChar w:fldCharType="separate"/>
-            </w:r>
-            <w:r>
-              <w:rPr>
-                <w:sz w:val="16"/>
-                <w:szCs w:val="16"/>
-              </w:rPr>
               <w:fldChar w:fldCharType="end"/>
             </w:r>
             <w:r>
@@ -12667,13 +12194,6 @@
                 <w:sz w:val="16"/>
                 <w:szCs w:val="16"/>
               </w:rPr>
-              <w:fldChar w:fldCharType="separate"/>
-            </w:r>
-            <w:r>
-              <w:rPr>
-                <w:sz w:val="16"/>
-                <w:szCs w:val="16"/>
-              </w:rPr>
               <w:fldChar w:fldCharType="end"/>
             </w:r>
             <w:r>
@@ -12711,13 +12231,6 @@
                 <w:sz w:val="16"/>
                 <w:szCs w:val="16"/>
               </w:rPr>
-              <w:fldChar w:fldCharType="separate"/>
-            </w:r>
-            <w:r>
-              <w:rPr>
-                <w:sz w:val="16"/>
-                <w:szCs w:val="16"/>
-              </w:rPr>
               <w:fldChar w:fldCharType="end"/>
             </w:r>
           </w:p>
@@ -13618,17 +13131,10 @@
           <w:p>
             <w:pPr>
               <w:rPr>
-                <w:sz w:val="12"/>
-                <w:szCs w:val="12"/>
-              </w:rPr>
-            </w:pPr>
-            <w:r>
-              <w:rPr>
-                <w:sz w:val="12"/>
-                <w:szCs w:val="12"/>
-              </w:rPr>
-              <w:t>Obsidian meteorite</w:t>
-            </w:r>
+                <w:sz w:val="16"/>
+                <w:szCs w:val="16"/>
+              </w:rPr>
+            </w:pPr>
           </w:p>
         </w:tc>
         <w:tc>
@@ -13692,13 +13198,6 @@
                 <w:sz w:val="16"/>
                 <w:szCs w:val="16"/>
               </w:rPr>
-              <w:fldChar w:fldCharType="separate"/>
-            </w:r>
-            <w:r>
-              <w:rPr>
-                <w:sz w:val="16"/>
-                <w:szCs w:val="16"/>
-              </w:rPr>
               <w:fldChar w:fldCharType="end"/>
             </w:r>
           </w:p>
@@ -13747,13 +13246,6 @@
                 <w:sz w:val="16"/>
                 <w:szCs w:val="16"/>
               </w:rPr>
-              <w:fldChar w:fldCharType="separate"/>
-            </w:r>
-            <w:r>
-              <w:rPr>
-                <w:sz w:val="16"/>
-                <w:szCs w:val="16"/>
-              </w:rPr>
               <w:fldChar w:fldCharType="end"/>
             </w:r>
           </w:p>
@@ -13802,13 +13294,6 @@
                 <w:sz w:val="16"/>
                 <w:szCs w:val="16"/>
               </w:rPr>
-              <w:fldChar w:fldCharType="separate"/>
-            </w:r>
-            <w:r>
-              <w:rPr>
-                <w:sz w:val="16"/>
-                <w:szCs w:val="16"/>
-              </w:rPr>
               <w:fldChar w:fldCharType="end"/>
             </w:r>
           </w:p>
@@ -13857,13 +13342,6 @@
                 <w:sz w:val="16"/>
                 <w:szCs w:val="16"/>
               </w:rPr>
-              <w:fldChar w:fldCharType="separate"/>
-            </w:r>
-            <w:r>
-              <w:rPr>
-                <w:sz w:val="16"/>
-                <w:szCs w:val="16"/>
-              </w:rPr>
               <w:fldChar w:fldCharType="end"/>
             </w:r>
           </w:p>
@@ -13912,13 +13390,6 @@
                 <w:sz w:val="16"/>
                 <w:szCs w:val="16"/>
               </w:rPr>
-              <w:fldChar w:fldCharType="separate"/>
-            </w:r>
-            <w:r>
-              <w:rPr>
-                <w:sz w:val="16"/>
-                <w:szCs w:val="16"/>
-              </w:rPr>
               <w:fldChar w:fldCharType="end"/>
             </w:r>
           </w:p>
@@ -13967,13 +13438,6 @@
                 <w:sz w:val="16"/>
                 <w:szCs w:val="16"/>
               </w:rPr>
-              <w:fldChar w:fldCharType="separate"/>
-            </w:r>
-            <w:r>
-              <w:rPr>
-                <w:sz w:val="16"/>
-                <w:szCs w:val="16"/>
-              </w:rPr>
               <w:fldChar w:fldCharType="end"/>
             </w:r>
           </w:p>
@@ -15123,6 +14587,7 @@
                 <w:szCs w:val="12"/>
               </w:rPr>
             </w:pPr>
+            <w:proofErr w:type="spellStart"/>
             <w:r>
               <w:rPr>
                 <w:rFonts w:ascii="Arial Narrow" w:hAnsi="Arial Narrow"/>
@@ -15131,6 +14596,7 @@
               </w:rPr>
               <w:t>str</w:t>
             </w:r>
+            <w:proofErr w:type="spellEnd"/>
           </w:p>
         </w:tc>
         <w:tc>
@@ -17619,7 +17085,7 @@
       <w:tblPr>
         <w:tblStyle w:val="TableGrid"/>
         <w:tblW w:w="0" w:type="auto"/>
-        <w:tblLook w:val="04A0" w:firstRow="1" w:lastRow="0" w:firstColumn="1" w:lastColumn="0" w:noHBand="0" w:noVBand="1"/>
+        <w:tblLook w:val="04A0"/>
       </w:tblPr>
       <w:tblGrid>
         <w:gridCol w:w="4460"/>
@@ -17782,13 +17248,6 @@
                 <w:szCs w:val="16"/>
               </w:rPr>
             </w:pPr>
-            <w:r>
-              <w:rPr>
-                <w:sz w:val="16"/>
-                <w:szCs w:val="16"/>
-              </w:rPr>
-              <w:t>Thief</w:t>
-            </w:r>
           </w:p>
         </w:tc>
         <w:tc>
@@ -17802,13 +17261,6 @@
                 <w:szCs w:val="16"/>
               </w:rPr>
             </w:pPr>
-            <w:r>
-              <w:rPr>
-                <w:sz w:val="16"/>
-                <w:szCs w:val="16"/>
-              </w:rPr>
-              <w:t>Bad</w:t>
-            </w:r>
           </w:p>
         </w:tc>
         <w:tc>
@@ -17822,13 +17274,6 @@
                 <w:szCs w:val="16"/>
               </w:rPr>
             </w:pPr>
-            <w:r>
-              <w:rPr>
-                <w:sz w:val="16"/>
-                <w:szCs w:val="16"/>
-              </w:rPr>
-              <w:t>1</w:t>
-            </w:r>
           </w:p>
         </w:tc>
       </w:tr>
@@ -18520,43 +17965,32 @@
                 <w:szCs w:val="16"/>
               </w:rPr>
             </w:pPr>
-            <w:proofErr w:type="spellStart"/>
-            <w:r>
-              <w:rPr>
-                <w:sz w:val="16"/>
-                <w:szCs w:val="16"/>
-              </w:rPr>
-              <w:t>Terram</w:t>
-            </w:r>
-            <w:proofErr w:type="spellEnd"/>
-            <w:r>
-              <w:rPr>
-                <w:sz w:val="16"/>
-                <w:szCs w:val="16"/>
-              </w:rPr>
-              <w:t xml:space="preserve"> Vis Source</w:t>
-            </w:r>
-          </w:p>
-        </w:tc>
-        <w:tc>
-          <w:tcPr>
-            <w:tcW w:w="2988" w:type="dxa"/>
-            <w:gridSpan w:val="2"/>
-          </w:tcPr>
-          <w:p>
-            <w:pPr>
-              <w:rPr>
-                <w:sz w:val="16"/>
-                <w:szCs w:val="16"/>
-              </w:rPr>
-            </w:pPr>
-            <w:r>
-              <w:rPr>
-                <w:sz w:val="16"/>
-                <w:szCs w:val="16"/>
-              </w:rPr>
-              <w:t>See Vis Source description</w:t>
-            </w:r>
+          </w:p>
+        </w:tc>
+        <w:tc>
+          <w:tcPr>
+            <w:tcW w:w="2045" w:type="dxa"/>
+          </w:tcPr>
+          <w:p>
+            <w:pPr>
+              <w:rPr>
+                <w:sz w:val="16"/>
+                <w:szCs w:val="16"/>
+              </w:rPr>
+            </w:pPr>
+          </w:p>
+        </w:tc>
+        <w:tc>
+          <w:tcPr>
+            <w:tcW w:w="943" w:type="dxa"/>
+          </w:tcPr>
+          <w:p>
+            <w:pPr>
+              <w:rPr>
+                <w:sz w:val="16"/>
+                <w:szCs w:val="16"/>
+              </w:rPr>
+            </w:pPr>
           </w:p>
         </w:tc>
       </w:tr>
@@ -18602,43 +18036,32 @@
                 <w:szCs w:val="16"/>
               </w:rPr>
             </w:pPr>
-            <w:proofErr w:type="spellStart"/>
-            <w:r>
-              <w:rPr>
-                <w:sz w:val="16"/>
-                <w:szCs w:val="16"/>
-              </w:rPr>
-              <w:t>Ignem</w:t>
-            </w:r>
-            <w:proofErr w:type="spellEnd"/>
-            <w:r>
-              <w:rPr>
-                <w:sz w:val="16"/>
-                <w:szCs w:val="16"/>
-              </w:rPr>
-              <w:t xml:space="preserve"> Vis Source</w:t>
-            </w:r>
-          </w:p>
-        </w:tc>
-        <w:tc>
-          <w:tcPr>
-            <w:tcW w:w="2988" w:type="dxa"/>
-            <w:gridSpan w:val="2"/>
-          </w:tcPr>
-          <w:p>
-            <w:pPr>
-              <w:rPr>
-                <w:sz w:val="16"/>
-                <w:szCs w:val="16"/>
-              </w:rPr>
-            </w:pPr>
-            <w:r>
-              <w:rPr>
-                <w:sz w:val="16"/>
-                <w:szCs w:val="16"/>
-              </w:rPr>
-              <w:t>See Vis Source description</w:t>
-            </w:r>
+          </w:p>
+        </w:tc>
+        <w:tc>
+          <w:tcPr>
+            <w:tcW w:w="2045" w:type="dxa"/>
+          </w:tcPr>
+          <w:p>
+            <w:pPr>
+              <w:rPr>
+                <w:sz w:val="16"/>
+                <w:szCs w:val="16"/>
+              </w:rPr>
+            </w:pPr>
+          </w:p>
+        </w:tc>
+        <w:tc>
+          <w:tcPr>
+            <w:tcW w:w="943" w:type="dxa"/>
+          </w:tcPr>
+          <w:p>
+            <w:pPr>
+              <w:rPr>
+                <w:sz w:val="16"/>
+                <w:szCs w:val="16"/>
+              </w:rPr>
+            </w:pPr>
           </w:p>
         </w:tc>
       </w:tr>
@@ -18684,43 +18107,32 @@
                 <w:szCs w:val="16"/>
               </w:rPr>
             </w:pPr>
-            <w:proofErr w:type="spellStart"/>
-            <w:r>
-              <w:rPr>
-                <w:sz w:val="16"/>
-                <w:szCs w:val="16"/>
-              </w:rPr>
-              <w:t>Imaginem</w:t>
-            </w:r>
-            <w:proofErr w:type="spellEnd"/>
-            <w:r>
-              <w:rPr>
-                <w:sz w:val="16"/>
-                <w:szCs w:val="16"/>
-              </w:rPr>
-              <w:t xml:space="preserve"> Vis Source</w:t>
-            </w:r>
-          </w:p>
-        </w:tc>
-        <w:tc>
-          <w:tcPr>
-            <w:tcW w:w="2988" w:type="dxa"/>
-            <w:gridSpan w:val="2"/>
-          </w:tcPr>
-          <w:p>
-            <w:pPr>
-              <w:rPr>
-                <w:sz w:val="16"/>
-                <w:szCs w:val="16"/>
-              </w:rPr>
-            </w:pPr>
-            <w:r>
-              <w:rPr>
-                <w:sz w:val="16"/>
-                <w:szCs w:val="16"/>
-              </w:rPr>
-              <w:t>See Vis Source description</w:t>
-            </w:r>
+          </w:p>
+        </w:tc>
+        <w:tc>
+          <w:tcPr>
+            <w:tcW w:w="2045" w:type="dxa"/>
+          </w:tcPr>
+          <w:p>
+            <w:pPr>
+              <w:rPr>
+                <w:sz w:val="16"/>
+                <w:szCs w:val="16"/>
+              </w:rPr>
+            </w:pPr>
+          </w:p>
+        </w:tc>
+        <w:tc>
+          <w:tcPr>
+            <w:tcW w:w="943" w:type="dxa"/>
+          </w:tcPr>
+          <w:p>
+            <w:pPr>
+              <w:rPr>
+                <w:sz w:val="16"/>
+                <w:szCs w:val="16"/>
+              </w:rPr>
+            </w:pPr>
           </w:p>
         </w:tc>
       </w:tr>
@@ -18766,43 +18178,32 @@
                 <w:szCs w:val="16"/>
               </w:rPr>
             </w:pPr>
-            <w:proofErr w:type="spellStart"/>
-            <w:r>
-              <w:rPr>
-                <w:sz w:val="16"/>
-                <w:szCs w:val="16"/>
-              </w:rPr>
-              <w:t>Mentem</w:t>
-            </w:r>
-            <w:proofErr w:type="spellEnd"/>
-            <w:r>
-              <w:rPr>
-                <w:sz w:val="16"/>
-                <w:szCs w:val="16"/>
-              </w:rPr>
-              <w:t xml:space="preserve"> Vis Source</w:t>
-            </w:r>
-          </w:p>
-        </w:tc>
-        <w:tc>
-          <w:tcPr>
-            <w:tcW w:w="2988" w:type="dxa"/>
-            <w:gridSpan w:val="2"/>
-          </w:tcPr>
-          <w:p>
-            <w:pPr>
-              <w:rPr>
-                <w:sz w:val="16"/>
-                <w:szCs w:val="16"/>
-              </w:rPr>
-            </w:pPr>
-            <w:r>
-              <w:rPr>
-                <w:sz w:val="16"/>
-                <w:szCs w:val="16"/>
-              </w:rPr>
-              <w:t>See Vis Source description</w:t>
-            </w:r>
+          </w:p>
+        </w:tc>
+        <w:tc>
+          <w:tcPr>
+            <w:tcW w:w="2045" w:type="dxa"/>
+          </w:tcPr>
+          <w:p>
+            <w:pPr>
+              <w:rPr>
+                <w:sz w:val="16"/>
+                <w:szCs w:val="16"/>
+              </w:rPr>
+            </w:pPr>
+          </w:p>
+        </w:tc>
+        <w:tc>
+          <w:tcPr>
+            <w:tcW w:w="943" w:type="dxa"/>
+          </w:tcPr>
+          <w:p>
+            <w:pPr>
+              <w:rPr>
+                <w:sz w:val="16"/>
+                <w:szCs w:val="16"/>
+              </w:rPr>
+            </w:pPr>
           </w:p>
         </w:tc>
       </w:tr>
@@ -20390,7 +19791,7 @@
           <w:insideH w:val="none" w:sz="0" w:space="0" w:color="auto"/>
           <w:insideV w:val="none" w:sz="0" w:space="0" w:color="auto"/>
         </w:tblBorders>
-        <w:tblLook w:val="04A0" w:firstRow="1" w:lastRow="0" w:firstColumn="1" w:lastColumn="0" w:noHBand="0" w:noVBand="1"/>
+        <w:tblLook w:val="04A0"/>
       </w:tblPr>
       <w:tblGrid>
         <w:gridCol w:w="1188"/>
@@ -20419,6 +19820,7 @@
                 <w:sz w:val="16"/>
                 <w:szCs w:val="16"/>
               </w:rPr>
+              <w:lastRenderedPageBreak/>
               <w:t>House</w:t>
             </w:r>
           </w:p>
@@ -20452,14 +19854,25 @@
                 <w:szCs w:val="16"/>
               </w:rPr>
             </w:pPr>
-            <w:r>
-              <w:rPr>
-                <w:rFonts w:ascii="OptimusPrinceps" w:hAnsi="OptimusPrinceps"/>
-                <w:b/>
-                <w:sz w:val="16"/>
-                <w:szCs w:val="16"/>
-              </w:rPr>
-              <w:t>Domus magna</w:t>
+            <w:proofErr w:type="spellStart"/>
+            <w:r>
+              <w:rPr>
+                <w:rFonts w:ascii="OptimusPrinceps" w:hAnsi="OptimusPrinceps"/>
+                <w:b/>
+                <w:sz w:val="16"/>
+                <w:szCs w:val="16"/>
+              </w:rPr>
+              <w:t>Domus</w:t>
+            </w:r>
+            <w:proofErr w:type="spellEnd"/>
+            <w:r>
+              <w:rPr>
+                <w:rFonts w:ascii="OptimusPrinceps" w:hAnsi="OptimusPrinceps"/>
+                <w:b/>
+                <w:sz w:val="16"/>
+                <w:szCs w:val="16"/>
+              </w:rPr>
+              <w:t xml:space="preserve"> magna</w:t>
             </w:r>
           </w:p>
         </w:tc>
@@ -20725,7 +20138,7 @@
         <w:tblStyle w:val="TableGrid"/>
         <w:tblW w:w="9648" w:type="dxa"/>
         <w:tblLayout w:type="fixed"/>
-        <w:tblLook w:val="04A0" w:firstRow="1" w:lastRow="0" w:firstColumn="1" w:lastColumn="0" w:noHBand="0" w:noVBand="1"/>
+        <w:tblLook w:val="04A0"/>
       </w:tblPr>
       <w:tblGrid>
         <w:gridCol w:w="918"/>
@@ -22451,6 +21864,7 @@
                 <w:szCs w:val="12"/>
               </w:rPr>
             </w:pPr>
+            <w:proofErr w:type="spellStart"/>
             <w:r>
               <w:rPr>
                 <w:rFonts w:ascii="OptimusPrinceps" w:hAnsi="OptimusPrinceps"/>
@@ -22460,6 +21874,7 @@
               </w:rPr>
               <w:t>Pe</w:t>
             </w:r>
+            <w:proofErr w:type="spellEnd"/>
           </w:p>
         </w:tc>
         <w:tc>
@@ -22506,13 +21921,6 @@
                 <w:szCs w:val="16"/>
               </w:rPr>
             </w:pPr>
-            <w:r>
-              <w:rPr>
-                <w:sz w:val="16"/>
-                <w:szCs w:val="16"/>
-              </w:rPr>
-              <w:t>4</w:t>
-            </w:r>
           </w:p>
         </w:tc>
         <w:tc>
@@ -22785,13 +22193,6 @@
                 <w:szCs w:val="16"/>
               </w:rPr>
             </w:pPr>
-            <w:r>
-              <w:rPr>
-                <w:sz w:val="16"/>
-                <w:szCs w:val="16"/>
-              </w:rPr>
-              <w:t>1</w:t>
-            </w:r>
           </w:p>
         </w:tc>
       </w:tr>
@@ -23225,7 +22626,7 @@
         <w:tblStyle w:val="TableGrid"/>
         <w:tblW w:w="9558" w:type="dxa"/>
         <w:tblLayout w:type="fixed"/>
-        <w:tblLook w:val="04A0" w:firstRow="1" w:lastRow="0" w:firstColumn="1" w:lastColumn="0" w:noHBand="0" w:noVBand="1"/>
+        <w:tblLook w:val="04A0"/>
       </w:tblPr>
       <w:tblGrid>
         <w:gridCol w:w="3120"/>
@@ -23759,7 +23160,27 @@
                 <w:sz w:val="12"/>
                 <w:szCs w:val="12"/>
               </w:rPr>
-              <w:t xml:space="preserve">Technique + Form + Aura + Artes </w:t>
+              <w:t xml:space="preserve">Technique + Form + Aura + </w:t>
+            </w:r>
+            <w:proofErr w:type="spellStart"/>
+            <w:r>
+              <w:rPr>
+                <w:rFonts w:ascii="OptimusPrinceps" w:hAnsi="OptimusPrinceps"/>
+                <w:color w:val="242021"/>
+                <w:sz w:val="12"/>
+                <w:szCs w:val="12"/>
+              </w:rPr>
+              <w:t>Artes</w:t>
+            </w:r>
+            <w:proofErr w:type="spellEnd"/>
+            <w:r>
+              <w:rPr>
+                <w:rFonts w:ascii="OptimusPrinceps" w:hAnsi="OptimusPrinceps"/>
+                <w:color w:val="242021"/>
+                <w:sz w:val="12"/>
+                <w:szCs w:val="12"/>
+              </w:rPr>
+              <w:t xml:space="preserve"> </w:t>
             </w:r>
             <w:proofErr w:type="spellStart"/>
             <w:r>
@@ -26978,7 +26399,7 @@
       <w:tblPr>
         <w:tblStyle w:val="TableGrid"/>
         <w:tblW w:w="0" w:type="auto"/>
-        <w:tblLook w:val="04A0" w:firstRow="1" w:lastRow="0" w:firstColumn="1" w:lastColumn="0" w:noHBand="0" w:noVBand="1"/>
+        <w:tblLook w:val="04A0"/>
       </w:tblPr>
       <w:tblGrid>
         <w:gridCol w:w="791"/>
@@ -28787,7 +28208,7 @@
       <w:tblPr>
         <w:tblStyle w:val="TableGrid"/>
         <w:tblW w:w="0" w:type="auto"/>
-        <w:tblLook w:val="04A0" w:firstRow="1" w:lastRow="0" w:firstColumn="1" w:lastColumn="0" w:noHBand="0" w:noVBand="1"/>
+        <w:tblLook w:val="04A0"/>
       </w:tblPr>
       <w:tblGrid>
         <w:gridCol w:w="4968"/>
@@ -29140,48 +28561,6 @@
               </w:rPr>
               <w:t>1lb/year</w:t>
             </w:r>
-            <w:r>
-              <w:rPr>
-                <w:rFonts w:ascii="Arial Narrow" w:hAnsi="Arial Narrow"/>
-                <w:sz w:val="12"/>
-                <w:szCs w:val="12"/>
-              </w:rPr>
-              <w:t xml:space="preserve">   </w:t>
-            </w:r>
-            <w:r>
-              <w:rPr>
-                <w:rFonts w:ascii="Arial Narrow" w:hAnsi="Arial Narrow"/>
-                <w:b/>
-                <w:bCs/>
-                <w:sz w:val="12"/>
-                <w:szCs w:val="12"/>
-              </w:rPr>
-              <w:t>LAB Score Modifier</w:t>
-            </w:r>
-            <w:r>
-              <w:rPr>
-                <w:rFonts w:ascii="Arial Narrow" w:hAnsi="Arial Narrow"/>
-                <w:sz w:val="12"/>
-                <w:szCs w:val="12"/>
-              </w:rPr>
-              <w:t xml:space="preserve">: </w:t>
-            </w:r>
-            <w:r>
-              <w:rPr>
-                <w:rFonts w:ascii="Arial Narrow" w:hAnsi="Arial Narrow"/>
-                <w:sz w:val="12"/>
-                <w:szCs w:val="12"/>
-              </w:rPr>
-              <w:t>-</w:t>
-            </w:r>
-            <w:r>
-              <w:rPr>
-                <w:rFonts w:ascii="Arial Narrow" w:hAnsi="Arial Narrow"/>
-                <w:sz w:val="12"/>
-                <w:szCs w:val="12"/>
-              </w:rPr>
-              <w:t>2</w:t>
-            </w:r>
           </w:p>
         </w:tc>
       </w:tr>
@@ -29256,60 +28635,60 @@
                 <w:sz w:val="12"/>
                 <w:szCs w:val="12"/>
               </w:rPr>
-              <w:t xml:space="preserve">: </w:t>
-            </w:r>
-            <w:proofErr w:type="gramStart"/>
+              <w:t>: Experimentation(+1), Items(+0)</w:t>
+            </w:r>
             <w:r>
               <w:rPr>
                 <w:rFonts w:ascii="Arial Narrow" w:hAnsi="Arial Narrow"/>
                 <w:sz w:val="12"/>
                 <w:szCs w:val="12"/>
               </w:rPr>
-              <w:t>Spells</w:t>
-            </w:r>
-            <w:r>
+              <w:t xml:space="preserve">; </w:t>
+            </w:r>
+          </w:p>
+          <w:p>
+            <w:pPr>
               <w:rPr>
                 <w:rFonts w:ascii="Arial Narrow" w:hAnsi="Arial Narrow"/>
-                <w:sz w:val="12"/>
-                <w:szCs w:val="12"/>
-              </w:rPr>
-              <w:t>(</w:t>
-            </w:r>
-            <w:proofErr w:type="gramEnd"/>
+                <w:b/>
+                <w:sz w:val="12"/>
+                <w:szCs w:val="12"/>
+              </w:rPr>
+            </w:pPr>
             <w:r>
               <w:rPr>
                 <w:rFonts w:ascii="Arial Narrow" w:hAnsi="Arial Narrow"/>
-                <w:sz w:val="12"/>
-                <w:szCs w:val="12"/>
-              </w:rPr>
-              <w:t>+1), Items(+0)</w:t>
-            </w:r>
-            <w:r>
+                <w:b/>
+                <w:sz w:val="12"/>
+                <w:szCs w:val="12"/>
+              </w:rPr>
+              <w:t>virtues/flaws:</w:t>
+            </w:r>
+          </w:p>
+          <w:p>
+            <w:pPr>
               <w:rPr>
                 <w:rFonts w:ascii="Arial Narrow" w:hAnsi="Arial Narrow"/>
                 <w:sz w:val="12"/>
                 <w:szCs w:val="12"/>
               </w:rPr>
-              <w:t xml:space="preserve">; </w:t>
-            </w:r>
-          </w:p>
-          <w:p>
-            <w:pPr>
+            </w:pPr>
+            <w:r>
               <w:rPr>
                 <w:rFonts w:ascii="Arial Narrow" w:hAnsi="Arial Narrow"/>
-                <w:b/>
-                <w:sz w:val="12"/>
-                <w:szCs w:val="12"/>
-              </w:rPr>
-            </w:pPr>
+                <w:sz w:val="12"/>
+                <w:szCs w:val="12"/>
+              </w:rPr>
+              <w:t>o</w:t>
+            </w:r>
             <w:r>
               <w:rPr>
                 <w:rFonts w:ascii="Arial Narrow" w:hAnsi="Arial Narrow"/>
-                <w:b/>
-                <w:sz w:val="12"/>
-                <w:szCs w:val="12"/>
-              </w:rPr>
-              <w:t>virtues/flaws:</w:t>
+                <w:sz w:val="12"/>
+                <w:szCs w:val="12"/>
+              </w:rPr>
+              <w:tab/>
+              <w:t>Vulnerable: (free)(structure flaw)</w:t>
             </w:r>
           </w:p>
           <w:p>
@@ -29335,41 +28714,49 @@
                 <w:szCs w:val="12"/>
               </w:rPr>
               <w:tab/>
-              <w:t>Vulnerable: (free</w:t>
-            </w:r>
-            <w:proofErr w:type="gramStart"/>
-            <w:r>
+              <w:t>Cramped: (minor)(structure flaw) (+1 to experimentation)</w:t>
+            </w:r>
+          </w:p>
+          <w:p>
+            <w:pPr>
               <w:rPr>
                 <w:rFonts w:ascii="Arial Narrow" w:hAnsi="Arial Narrow"/>
                 <w:sz w:val="12"/>
                 <w:szCs w:val="12"/>
               </w:rPr>
-              <w:t>)(</w:t>
-            </w:r>
-            <w:proofErr w:type="gramEnd"/>
+            </w:pPr>
             <w:r>
               <w:rPr>
                 <w:rFonts w:ascii="Arial Narrow" w:hAnsi="Arial Narrow"/>
                 <w:sz w:val="12"/>
                 <w:szCs w:val="12"/>
               </w:rPr>
-              <w:t>structure flaw)</w:t>
-            </w:r>
-          </w:p>
-          <w:p>
-            <w:pPr>
+              <w:t>o</w:t>
+            </w:r>
+            <w:r>
               <w:rPr>
                 <w:rFonts w:ascii="Arial Narrow" w:hAnsi="Arial Narrow"/>
                 <w:sz w:val="12"/>
                 <w:szCs w:val="12"/>
               </w:rPr>
-            </w:pPr>
-            <w:r>
+              <w:tab/>
+              <w:t>Spotless: (free)(outfitting  virtue) (+1 Cr)</w:t>
+            </w:r>
+          </w:p>
+          <w:p>
+            <w:pPr>
               <w:rPr>
                 <w:rFonts w:ascii="Arial Narrow" w:hAnsi="Arial Narrow"/>
                 <w:sz w:val="12"/>
                 <w:szCs w:val="12"/>
               </w:rPr>
+            </w:pPr>
+            <w:r>
+              <w:rPr>
+                <w:rFonts w:ascii="Arial Narrow" w:hAnsi="Arial Narrow"/>
+                <w:sz w:val="12"/>
+                <w:szCs w:val="12"/>
+              </w:rPr>
               <w:t>o</w:t>
             </w:r>
             <w:r>
@@ -29379,25 +28766,24 @@
                 <w:szCs w:val="12"/>
               </w:rPr>
               <w:tab/>
-              <w:t>Cramped: (minor</w:t>
-            </w:r>
-            <w:proofErr w:type="gramStart"/>
-            <w:r>
+              <w:t xml:space="preserve">Basic: (free)(outfitting  flaw) </w:t>
+            </w:r>
+          </w:p>
+          <w:p>
+            <w:pPr>
               <w:rPr>
                 <w:rFonts w:ascii="Arial Narrow" w:hAnsi="Arial Narrow"/>
                 <w:sz w:val="12"/>
                 <w:szCs w:val="12"/>
               </w:rPr>
-              <w:t>)(</w:t>
-            </w:r>
-            <w:proofErr w:type="gramEnd"/>
+            </w:pPr>
             <w:r>
               <w:rPr>
                 <w:rFonts w:ascii="Arial Narrow" w:hAnsi="Arial Narrow"/>
                 <w:sz w:val="12"/>
                 <w:szCs w:val="12"/>
               </w:rPr>
-              <w:t xml:space="preserve">structure flaw) (+1 to </w:t>
+              <w:t>o</w:t>
             </w:r>
             <w:r>
               <w:rPr>
@@ -29405,31 +28791,50 @@
                 <w:sz w:val="12"/>
                 <w:szCs w:val="12"/>
               </w:rPr>
-              <w:t>spells</w:t>
-            </w:r>
-            <w:r>
+              <w:tab/>
+              <w:t xml:space="preserve">Undecorated: (minor)(outfitting  flaw) </w:t>
+            </w:r>
+          </w:p>
+          <w:p>
+            <w:pPr>
               <w:rPr>
                 <w:rFonts w:ascii="Arial Narrow" w:hAnsi="Arial Narrow"/>
                 <w:sz w:val="12"/>
                 <w:szCs w:val="12"/>
               </w:rPr>
-              <w:t>)</w:t>
-            </w:r>
-          </w:p>
-          <w:p>
-            <w:pPr>
+            </w:pPr>
+            <w:r>
               <w:rPr>
                 <w:rFonts w:ascii="Arial Narrow" w:hAnsi="Arial Narrow"/>
                 <w:sz w:val="12"/>
                 <w:szCs w:val="12"/>
               </w:rPr>
-            </w:pPr>
+              <w:t>o</w:t>
+            </w:r>
             <w:r>
               <w:rPr>
                 <w:rFonts w:ascii="Arial Narrow" w:hAnsi="Arial Narrow"/>
                 <w:sz w:val="12"/>
                 <w:szCs w:val="12"/>
               </w:rPr>
+              <w:tab/>
+              <w:t xml:space="preserve">Defective Heating: (minor)(outfitting  flaw) </w:t>
+            </w:r>
+          </w:p>
+          <w:p>
+            <w:pPr>
+              <w:rPr>
+                <w:rFonts w:ascii="Arial Narrow" w:hAnsi="Arial Narrow"/>
+                <w:sz w:val="12"/>
+                <w:szCs w:val="12"/>
+              </w:rPr>
+            </w:pPr>
+            <w:r>
+              <w:rPr>
+                <w:rFonts w:ascii="Arial Narrow" w:hAnsi="Arial Narrow"/>
+                <w:sz w:val="12"/>
+                <w:szCs w:val="12"/>
+              </w:rPr>
               <w:t>o</w:t>
             </w:r>
             <w:r>
@@ -29439,201 +28844,7 @@
                 <w:szCs w:val="12"/>
               </w:rPr>
               <w:tab/>
-              <w:t>Spotless: (free</w:t>
-            </w:r>
-            <w:proofErr w:type="gramStart"/>
-            <w:r>
-              <w:rPr>
-                <w:rFonts w:ascii="Arial Narrow" w:hAnsi="Arial Narrow"/>
-                <w:sz w:val="12"/>
-                <w:szCs w:val="12"/>
-              </w:rPr>
-              <w:t>)(</w:t>
-            </w:r>
-            <w:proofErr w:type="gramEnd"/>
-            <w:r>
-              <w:rPr>
-                <w:rFonts w:ascii="Arial Narrow" w:hAnsi="Arial Narrow"/>
-                <w:sz w:val="12"/>
-                <w:szCs w:val="12"/>
-              </w:rPr>
-              <w:t>outfitting  virtue) (+1 Cr)</w:t>
-            </w:r>
-          </w:p>
-          <w:p>
-            <w:pPr>
-              <w:rPr>
-                <w:rFonts w:ascii="Arial Narrow" w:hAnsi="Arial Narrow"/>
-                <w:sz w:val="12"/>
-                <w:szCs w:val="12"/>
-              </w:rPr>
-            </w:pPr>
-            <w:r>
-              <w:rPr>
-                <w:rFonts w:ascii="Arial Narrow" w:hAnsi="Arial Narrow"/>
-                <w:sz w:val="12"/>
-                <w:szCs w:val="12"/>
-              </w:rPr>
-              <w:t>o</w:t>
-            </w:r>
-            <w:r>
-              <w:rPr>
-                <w:rFonts w:ascii="Arial Narrow" w:hAnsi="Arial Narrow"/>
-                <w:sz w:val="12"/>
-                <w:szCs w:val="12"/>
-              </w:rPr>
-              <w:tab/>
-              <w:t>Basic: (free</w:t>
-            </w:r>
-            <w:proofErr w:type="gramStart"/>
-            <w:r>
-              <w:rPr>
-                <w:rFonts w:ascii="Arial Narrow" w:hAnsi="Arial Narrow"/>
-                <w:sz w:val="12"/>
-                <w:szCs w:val="12"/>
-              </w:rPr>
-              <w:t>)(</w:t>
-            </w:r>
-            <w:proofErr w:type="gramEnd"/>
-            <w:r>
-              <w:rPr>
-                <w:rFonts w:ascii="Arial Narrow" w:hAnsi="Arial Narrow"/>
-                <w:sz w:val="12"/>
-                <w:szCs w:val="12"/>
-              </w:rPr>
-              <w:t xml:space="preserve">outfitting  flaw) </w:t>
-            </w:r>
-          </w:p>
-          <w:p>
-            <w:pPr>
-              <w:rPr>
-                <w:rFonts w:ascii="Arial Narrow" w:hAnsi="Arial Narrow"/>
-                <w:sz w:val="12"/>
-                <w:szCs w:val="12"/>
-              </w:rPr>
-            </w:pPr>
-            <w:r>
-              <w:rPr>
-                <w:rFonts w:ascii="Arial Narrow" w:hAnsi="Arial Narrow"/>
-                <w:sz w:val="12"/>
-                <w:szCs w:val="12"/>
-              </w:rPr>
-              <w:t>o</w:t>
-            </w:r>
-            <w:r>
-              <w:rPr>
-                <w:rFonts w:ascii="Arial Narrow" w:hAnsi="Arial Narrow"/>
-                <w:sz w:val="12"/>
-                <w:szCs w:val="12"/>
-              </w:rPr>
-              <w:tab/>
-              <w:t>Undecorated: (minor</w:t>
-            </w:r>
-            <w:proofErr w:type="gramStart"/>
-            <w:r>
-              <w:rPr>
-                <w:rFonts w:ascii="Arial Narrow" w:hAnsi="Arial Narrow"/>
-                <w:sz w:val="12"/>
-                <w:szCs w:val="12"/>
-              </w:rPr>
-              <w:t>)(</w:t>
-            </w:r>
-            <w:proofErr w:type="gramEnd"/>
-            <w:r>
-              <w:rPr>
-                <w:rFonts w:ascii="Arial Narrow" w:hAnsi="Arial Narrow"/>
-                <w:sz w:val="12"/>
-                <w:szCs w:val="12"/>
-              </w:rPr>
-              <w:t xml:space="preserve">outfitting  flaw) </w:t>
-            </w:r>
-          </w:p>
-          <w:p>
-            <w:pPr>
-              <w:rPr>
-                <w:rFonts w:ascii="Arial Narrow" w:hAnsi="Arial Narrow"/>
-                <w:sz w:val="12"/>
-                <w:szCs w:val="12"/>
-              </w:rPr>
-            </w:pPr>
-            <w:r>
-              <w:rPr>
-                <w:rFonts w:ascii="Arial Narrow" w:hAnsi="Arial Narrow"/>
-                <w:sz w:val="12"/>
-                <w:szCs w:val="12"/>
-              </w:rPr>
-              <w:t>o</w:t>
-            </w:r>
-            <w:r>
-              <w:rPr>
-                <w:rFonts w:ascii="Arial Narrow" w:hAnsi="Arial Narrow"/>
-                <w:sz w:val="12"/>
-                <w:szCs w:val="12"/>
-              </w:rPr>
-              <w:tab/>
-              <w:t>Defective Heating: (minor</w:t>
-            </w:r>
-            <w:proofErr w:type="gramStart"/>
-            <w:r>
-              <w:rPr>
-                <w:rFonts w:ascii="Arial Narrow" w:hAnsi="Arial Narrow"/>
-                <w:sz w:val="12"/>
-                <w:szCs w:val="12"/>
-              </w:rPr>
-              <w:t>)(</w:t>
-            </w:r>
-            <w:proofErr w:type="gramEnd"/>
-            <w:r>
-              <w:rPr>
-                <w:rFonts w:ascii="Arial Narrow" w:hAnsi="Arial Narrow"/>
-                <w:sz w:val="12"/>
-                <w:szCs w:val="12"/>
-              </w:rPr>
-              <w:t xml:space="preserve">outfitting  flaw) </w:t>
-            </w:r>
-          </w:p>
-          <w:p>
-            <w:pPr>
-              <w:rPr>
-                <w:rFonts w:ascii="Arial Narrow" w:hAnsi="Arial Narrow"/>
-                <w:sz w:val="12"/>
-                <w:szCs w:val="12"/>
-              </w:rPr>
-            </w:pPr>
-            <w:r>
-              <w:rPr>
-                <w:rFonts w:ascii="Arial Narrow" w:hAnsi="Arial Narrow"/>
-                <w:sz w:val="12"/>
-                <w:szCs w:val="12"/>
-              </w:rPr>
-              <w:t>o</w:t>
-            </w:r>
-            <w:r>
-              <w:rPr>
-                <w:rFonts w:ascii="Arial Narrow" w:hAnsi="Arial Narrow"/>
-                <w:sz w:val="12"/>
-                <w:szCs w:val="12"/>
-              </w:rPr>
-              <w:tab/>
-              <w:t>Highly Organized: (free</w:t>
-            </w:r>
-            <w:proofErr w:type="gramStart"/>
-            <w:r>
-              <w:rPr>
-                <w:rFonts w:ascii="Arial Narrow" w:hAnsi="Arial Narrow"/>
-                <w:sz w:val="12"/>
-                <w:szCs w:val="12"/>
-              </w:rPr>
-              <w:t>)(</w:t>
-            </w:r>
-            <w:proofErr w:type="gramEnd"/>
-            <w:r>
-              <w:rPr>
-                <w:rFonts w:ascii="Arial Narrow" w:hAnsi="Arial Narrow"/>
-                <w:sz w:val="12"/>
-                <w:szCs w:val="12"/>
-              </w:rPr>
-              <w:t>outfitting  virtue)</w:t>
+              <w:t>Highly Organized: (free)(outfitting  virtue)</w:t>
             </w:r>
           </w:p>
         </w:tc>
@@ -30369,7 +29580,7 @@
       <w:tblPr>
         <w:tblStyle w:val="TableGrid"/>
         <w:tblW w:w="0" w:type="auto"/>
-        <w:tblLook w:val="04A0" w:firstRow="1" w:lastRow="0" w:firstColumn="1" w:lastColumn="0" w:noHBand="0" w:noVBand="1"/>
+        <w:tblLook w:val="04A0"/>
       </w:tblPr>
       <w:tblGrid>
         <w:gridCol w:w="706"/>
@@ -30401,6 +29612,7 @@
                 <w:szCs w:val="16"/>
               </w:rPr>
             </w:pPr>
+            <w:proofErr w:type="spellStart"/>
             <w:r>
               <w:rPr>
                 <w:rFonts w:ascii="Ring of Kerry" w:hAnsi="Ring of Kerry"/>
@@ -30409,6 +29621,7 @@
               </w:rPr>
               <w:t>Grimoire</w:t>
             </w:r>
+            <w:proofErr w:type="spellEnd"/>
           </w:p>
         </w:tc>
       </w:tr>
@@ -30731,19 +29944,28 @@
                 <w:szCs w:val="16"/>
               </w:rPr>
             </w:pPr>
-            <w:r>
-              <w:rPr>
-                <w:sz w:val="16"/>
-                <w:szCs w:val="16"/>
-              </w:rPr>
-              <w:t xml:space="preserve">Creo </w:t>
-            </w:r>
             <w:proofErr w:type="spellStart"/>
             <w:r>
               <w:rPr>
                 <w:sz w:val="16"/>
                 <w:szCs w:val="16"/>
               </w:rPr>
+              <w:t>Creo</w:t>
+            </w:r>
+            <w:proofErr w:type="spellEnd"/>
+            <w:r>
+              <w:rPr>
+                <w:sz w:val="16"/>
+                <w:szCs w:val="16"/>
+              </w:rPr>
+              <w:t xml:space="preserve"> </w:t>
+            </w:r>
+            <w:proofErr w:type="spellStart"/>
+            <w:r>
+              <w:rPr>
+                <w:sz w:val="16"/>
+                <w:szCs w:val="16"/>
+              </w:rPr>
               <w:t>Auram</w:t>
             </w:r>
             <w:proofErr w:type="spellEnd"/>
@@ -30812,6 +30034,7 @@
                 <w:szCs w:val="16"/>
               </w:rPr>
             </w:pPr>
+            <w:proofErr w:type="spellStart"/>
             <w:r>
               <w:rPr>
                 <w:sz w:val="16"/>
@@ -30819,6 +30042,7 @@
               </w:rPr>
               <w:t>Diam</w:t>
             </w:r>
+            <w:proofErr w:type="spellEnd"/>
           </w:p>
         </w:tc>
         <w:tc>
@@ -30836,6 +30060,7 @@
                 <w:szCs w:val="16"/>
               </w:rPr>
             </w:pPr>
+            <w:proofErr w:type="spellStart"/>
             <w:r>
               <w:rPr>
                 <w:sz w:val="16"/>
@@ -30843,6 +30068,7 @@
               </w:rPr>
               <w:t>Ind</w:t>
             </w:r>
+            <w:proofErr w:type="spellEnd"/>
           </w:p>
         </w:tc>
         <w:tc>
@@ -31559,19 +30785,28 @@
                 <w:szCs w:val="16"/>
               </w:rPr>
             </w:pPr>
-            <w:r>
-              <w:rPr>
-                <w:sz w:val="16"/>
-                <w:szCs w:val="16"/>
-              </w:rPr>
-              <w:t xml:space="preserve">Int </w:t>
-            </w:r>
             <w:proofErr w:type="spellStart"/>
             <w:r>
               <w:rPr>
                 <w:sz w:val="16"/>
                 <w:szCs w:val="16"/>
               </w:rPr>
+              <w:t>Int</w:t>
+            </w:r>
+            <w:proofErr w:type="spellEnd"/>
+            <w:r>
+              <w:rPr>
+                <w:sz w:val="16"/>
+                <w:szCs w:val="16"/>
+              </w:rPr>
+              <w:t xml:space="preserve"> </w:t>
+            </w:r>
+            <w:proofErr w:type="spellStart"/>
+            <w:r>
+              <w:rPr>
+                <w:sz w:val="16"/>
+                <w:szCs w:val="16"/>
+              </w:rPr>
               <w:t>Im</w:t>
             </w:r>
             <w:proofErr w:type="spellEnd"/>
@@ -31640,6 +30875,7 @@
                 <w:szCs w:val="16"/>
               </w:rPr>
             </w:pPr>
+            <w:proofErr w:type="spellStart"/>
             <w:r>
               <w:rPr>
                 <w:sz w:val="16"/>
@@ -31647,6 +30883,7 @@
               </w:rPr>
               <w:t>Conc</w:t>
             </w:r>
+            <w:proofErr w:type="spellEnd"/>
           </w:p>
         </w:tc>
         <w:tc>
@@ -32501,6 +31738,7 @@
                 <w:szCs w:val="16"/>
               </w:rPr>
             </w:pPr>
+            <w:proofErr w:type="spellStart"/>
             <w:r>
               <w:rPr>
                 <w:sz w:val="16"/>
@@ -32508,6 +31746,7 @@
               </w:rPr>
               <w:t>Ind</w:t>
             </w:r>
+            <w:proofErr w:type="spellEnd"/>
           </w:p>
         </w:tc>
         <w:tc>
@@ -34148,6 +33387,7 @@
                 <w:szCs w:val="16"/>
               </w:rPr>
             </w:pPr>
+            <w:proofErr w:type="spellStart"/>
             <w:r>
               <w:rPr>
                 <w:sz w:val="16"/>
@@ -34155,6 +33395,7 @@
               </w:rPr>
               <w:t>Ind</w:t>
             </w:r>
+            <w:proofErr w:type="spellEnd"/>
           </w:p>
         </w:tc>
         <w:tc>
@@ -34880,12 +34121,21 @@
                 <w:szCs w:val="16"/>
               </w:rPr>
             </w:pPr>
-            <w:r>
-              <w:rPr>
-                <w:sz w:val="16"/>
-                <w:szCs w:val="16"/>
-              </w:rPr>
-              <w:t xml:space="preserve">Int </w:t>
+            <w:proofErr w:type="spellStart"/>
+            <w:r>
+              <w:rPr>
+                <w:sz w:val="16"/>
+                <w:szCs w:val="16"/>
+              </w:rPr>
+              <w:t>Int</w:t>
+            </w:r>
+            <w:proofErr w:type="spellEnd"/>
+            <w:r>
+              <w:rPr>
+                <w:sz w:val="16"/>
+                <w:szCs w:val="16"/>
+              </w:rPr>
+              <w:t xml:space="preserve"> </w:t>
             </w:r>
             <w:proofErr w:type="spellStart"/>
             <w:r>
@@ -35667,20 +34917,6 @@
                 <w:szCs w:val="16"/>
               </w:rPr>
             </w:pPr>
-            <w:r>
-              <w:rPr>
-                <w:sz w:val="16"/>
-                <w:szCs w:val="16"/>
-              </w:rPr>
-              <w:t>The mind’s sculptor</w:t>
-            </w:r>
-            <w:r>
-              <w:rPr>
-                <w:sz w:val="16"/>
-                <w:szCs w:val="16"/>
-              </w:rPr>
-              <w:t xml:space="preserve"> (being created)</w:t>
-            </w:r>
           </w:p>
         </w:tc>
         <w:tc>
@@ -35714,31 +34950,6 @@
                 <w:szCs w:val="16"/>
               </w:rPr>
             </w:pPr>
-            <w:proofErr w:type="spellStart"/>
-            <w:r>
-              <w:rPr>
-                <w:sz w:val="16"/>
-                <w:szCs w:val="16"/>
-              </w:rPr>
-              <w:t>Perdo</w:t>
-            </w:r>
-            <w:proofErr w:type="spellEnd"/>
-            <w:r>
-              <w:rPr>
-                <w:sz w:val="16"/>
-                <w:szCs w:val="16"/>
-              </w:rPr>
-              <w:t xml:space="preserve"> </w:t>
-            </w:r>
-            <w:proofErr w:type="spellStart"/>
-            <w:r>
-              <w:rPr>
-                <w:sz w:val="16"/>
-                <w:szCs w:val="16"/>
-              </w:rPr>
-              <w:t>Terram</w:t>
-            </w:r>
-            <w:proofErr w:type="spellEnd"/>
           </w:p>
         </w:tc>
         <w:tc>
@@ -35755,13 +34966,6 @@
                 <w:szCs w:val="16"/>
               </w:rPr>
             </w:pPr>
-            <w:r>
-              <w:rPr>
-                <w:sz w:val="16"/>
-                <w:szCs w:val="16"/>
-              </w:rPr>
-              <w:t>15</w:t>
-            </w:r>
           </w:p>
         </w:tc>
         <w:tc>
@@ -35778,13 +34982,6 @@
                 <w:szCs w:val="16"/>
               </w:rPr>
             </w:pPr>
-            <w:r>
-              <w:rPr>
-                <w:sz w:val="16"/>
-                <w:szCs w:val="16"/>
-              </w:rPr>
-              <w:t>Voice</w:t>
-            </w:r>
           </w:p>
         </w:tc>
         <w:tc>
@@ -35801,13 +34998,6 @@
                 <w:szCs w:val="16"/>
               </w:rPr>
             </w:pPr>
-            <w:r>
-              <w:rPr>
-                <w:sz w:val="16"/>
-                <w:szCs w:val="16"/>
-              </w:rPr>
-              <w:t>Mom</w:t>
-            </w:r>
           </w:p>
         </w:tc>
         <w:tc>
@@ -35824,13 +35014,6 @@
                 <w:szCs w:val="16"/>
               </w:rPr>
             </w:pPr>
-            <w:r>
-              <w:rPr>
-                <w:sz w:val="16"/>
-                <w:szCs w:val="16"/>
-              </w:rPr>
-              <w:t>Ind</w:t>
-            </w:r>
           </w:p>
         </w:tc>
         <w:tc>
@@ -36065,41 +35248,6 @@
                 <w:szCs w:val="16"/>
               </w:rPr>
             </w:pPr>
-            <w:r>
-              <w:rPr>
-                <w:sz w:val="16"/>
-                <w:szCs w:val="16"/>
-              </w:rPr>
-              <w:t>S</w:t>
-            </w:r>
-            <w:r>
-              <w:rPr>
-                <w:sz w:val="16"/>
-                <w:szCs w:val="16"/>
-              </w:rPr>
-              <w:t>culpt metallic</w:t>
-            </w:r>
-            <w:r>
-              <w:rPr>
-                <w:sz w:val="16"/>
-                <w:szCs w:val="16"/>
-              </w:rPr>
-              <w:t>/</w:t>
-            </w:r>
-            <w:r>
-              <w:rPr>
-                <w:sz w:val="16"/>
-                <w:szCs w:val="16"/>
-              </w:rPr>
-              <w:t>earth object into a desired shape. object is shattered</w:t>
-            </w:r>
-            <w:r>
-              <w:rPr>
-                <w:sz w:val="16"/>
-                <w:szCs w:val="16"/>
-              </w:rPr>
-              <w:t xml:space="preserve"> on botch</w:t>
-            </w:r>
           </w:p>
         </w:tc>
       </w:tr>
@@ -36119,13 +35267,6 @@
                 <w:szCs w:val="16"/>
               </w:rPr>
             </w:pPr>
-            <w:r>
-              <w:rPr>
-                <w:sz w:val="16"/>
-                <w:szCs w:val="16"/>
-              </w:rPr>
-              <w:t>1</w:t>
-            </w:r>
           </w:p>
         </w:tc>
         <w:tc>
@@ -36143,13 +35284,6 @@
                 <w:szCs w:val="16"/>
               </w:rPr>
             </w:pPr>
-            <w:r>
-              <w:rPr>
-                <w:sz w:val="16"/>
-                <w:szCs w:val="16"/>
-              </w:rPr>
-              <w:t>5</w:t>
-            </w:r>
           </w:p>
         </w:tc>
         <w:tc>
@@ -36167,13 +35301,6 @@
                 <w:szCs w:val="16"/>
               </w:rPr>
             </w:pPr>
-            <w:r>
-              <w:rPr>
-                <w:sz w:val="16"/>
-                <w:szCs w:val="16"/>
-              </w:rPr>
-              <w:t>4</w:t>
-            </w:r>
           </w:p>
         </w:tc>
         <w:tc>
@@ -42627,7 +41754,6 @@
                 <w:sz w:val="16"/>
                 <w:szCs w:val="16"/>
               </w:rPr>
-              <w:lastRenderedPageBreak/>
               <w:t>Sta</w:t>
             </w:r>
           </w:p>
@@ -42953,58 +42079,8 @@
 </w:document>
 </file>
 
-<file path=word/endnotes.xml><?xml version="1.0" encoding="utf-8"?>
-<w:endnotes xmlns:wpc="http://schemas.microsoft.com/office/word/2010/wordprocessingCanvas" xmlns:cx="http://schemas.microsoft.com/office/drawing/2014/chartex" xmlns:cx1="http://schemas.microsoft.com/office/drawing/2015/9/8/chartex" xmlns:cx2="http://schemas.microsoft.com/office/drawing/2015/10/21/chartex" xmlns:cx3="http://schemas.microsoft.com/office/drawing/2016/5/9/chartex" xmlns:cx4="http://schemas.microsoft.com/office/drawing/2016/5/10/chartex" xmlns:cx5="http://schemas.microsoft.com/office/drawing/2016/5/11/chartex" xmlns:cx6="http://schemas.microsoft.com/office/drawing/2016/5/12/chartex" xmlns:cx7="http://schemas.microsoft.com/office/drawing/2016/5/13/chartex" xmlns:cx8="http://schemas.microsoft.com/office/drawing/2016/5/14/chartex" xmlns:mc="http://schemas.openxmlformats.org/markup-compatibility/2006" xmlns:aink="http://schemas.microsoft.com/office/drawing/2016/ink" xmlns:am3d="http://schemas.microsoft.com/office/drawing/2017/model3d" xmlns:o="urn:schemas-microsoft-com:office:office" xmlns:r="http://schemas.openxmlformats.org/officeDocument/2006/relationships" xmlns:m="http://schemas.openxmlformats.org/officeDocument/2006/math" xmlns:v="urn:schemas-microsoft-com:vml" xmlns:wp14="http://schemas.microsoft.com/office/word/2010/wordprocessingDrawing" xmlns:wp="http://schemas.openxmlformats.org/drawingml/2006/wordprocessingDrawing" xmlns:w10="urn:schemas-microsoft-com:office:word" xmlns:w="http://schemas.openxmlformats.org/wordprocessingml/2006/main" xmlns:w14="http://schemas.microsoft.com/office/word/2010/wordml" xmlns:w15="http://schemas.microsoft.com/office/word/2012/wordml" xmlns:w16cex="http://schemas.microsoft.com/office/word/2018/wordml/cex" xmlns:w16cid="http://schemas.microsoft.com/office/word/2016/wordml/cid" xmlns:w16="http://schemas.microsoft.com/office/word/2018/wordml" xmlns:w16sdtdh="http://schemas.microsoft.com/office/word/2020/wordml/sdtdatahash" xmlns:w16se="http://schemas.microsoft.com/office/word/2015/wordml/symex" xmlns:wpg="http://schemas.microsoft.com/office/word/2010/wordprocessingGroup" xmlns:wpi="http://schemas.microsoft.com/office/word/2010/wordprocessingInk" xmlns:wne="http://schemas.microsoft.com/office/word/2006/wordml" xmlns:wps="http://schemas.microsoft.com/office/word/2010/wordprocessingShape" mc:Ignorable="w14 w15 w16se w16cid w16 w16cex w16sdtdh wp14">
-  <w:endnote w:type="separator" w:id="-1">
-    <w:p>
-      <w:pPr>
-        <w:spacing w:after="0" w:line="240" w:lineRule="auto"/>
-      </w:pPr>
-      <w:r>
-        <w:separator/>
-      </w:r>
-    </w:p>
-  </w:endnote>
-  <w:endnote w:type="continuationSeparator" w:id="0">
-    <w:p>
-      <w:pPr>
-        <w:spacing w:after="0" w:line="240" w:lineRule="auto"/>
-      </w:pPr>
-      <w:r>
-        <w:continuationSeparator/>
-      </w:r>
-    </w:p>
-  </w:endnote>
-</w:endnotes>
-</file>
-
-<file path=word/footnotes.xml><?xml version="1.0" encoding="utf-8"?>
-<w:footnotes xmlns:wpc="http://schemas.microsoft.com/office/word/2010/wordprocessingCanvas" xmlns:cx="http://schemas.microsoft.com/office/drawing/2014/chartex" xmlns:cx1="http://schemas.microsoft.com/office/drawing/2015/9/8/chartex" xmlns:cx2="http://schemas.microsoft.com/office/drawing/2015/10/21/chartex" xmlns:cx3="http://schemas.microsoft.com/office/drawing/2016/5/9/chartex" xmlns:cx4="http://schemas.microsoft.com/office/drawing/2016/5/10/chartex" xmlns:cx5="http://schemas.microsoft.com/office/drawing/2016/5/11/chartex" xmlns:cx6="http://schemas.microsoft.com/office/drawing/2016/5/12/chartex" xmlns:cx7="http://schemas.microsoft.com/office/drawing/2016/5/13/chartex" xmlns:cx8="http://schemas.microsoft.com/office/drawing/2016/5/14/chartex" xmlns:mc="http://schemas.openxmlformats.org/markup-compatibility/2006" xmlns:aink="http://schemas.microsoft.com/office/drawing/2016/ink" xmlns:am3d="http://schemas.microsoft.com/office/drawing/2017/model3d" xmlns:o="urn:schemas-microsoft-com:office:office" xmlns:r="http://schemas.openxmlformats.org/officeDocument/2006/relationships" xmlns:m="http://schemas.openxmlformats.org/officeDocument/2006/math" xmlns:v="urn:schemas-microsoft-com:vml" xmlns:wp14="http://schemas.microsoft.com/office/word/2010/wordprocessingDrawing" xmlns:wp="http://schemas.openxmlformats.org/drawingml/2006/wordprocessingDrawing" xmlns:w10="urn:schemas-microsoft-com:office:word" xmlns:w="http://schemas.openxmlformats.org/wordprocessingml/2006/main" xmlns:w14="http://schemas.microsoft.com/office/word/2010/wordml" xmlns:w15="http://schemas.microsoft.com/office/word/2012/wordml" xmlns:w16cex="http://schemas.microsoft.com/office/word/2018/wordml/cex" xmlns:w16cid="http://schemas.microsoft.com/office/word/2016/wordml/cid" xmlns:w16="http://schemas.microsoft.com/office/word/2018/wordml" xmlns:w16sdtdh="http://schemas.microsoft.com/office/word/2020/wordml/sdtdatahash" xmlns:w16se="http://schemas.microsoft.com/office/word/2015/wordml/symex" xmlns:wpg="http://schemas.microsoft.com/office/word/2010/wordprocessingGroup" xmlns:wpi="http://schemas.microsoft.com/office/word/2010/wordprocessingInk" xmlns:wne="http://schemas.microsoft.com/office/word/2006/wordml" xmlns:wps="http://schemas.microsoft.com/office/word/2010/wordprocessingShape" mc:Ignorable="w14 w15 w16se w16cid w16 w16cex w16sdtdh wp14">
-  <w:footnote w:type="separator" w:id="-1">
-    <w:p>
-      <w:pPr>
-        <w:spacing w:after="0" w:line="240" w:lineRule="auto"/>
-      </w:pPr>
-      <w:r>
-        <w:separator/>
-      </w:r>
-    </w:p>
-  </w:footnote>
-  <w:footnote w:type="continuationSeparator" w:id="0">
-    <w:p>
-      <w:pPr>
-        <w:spacing w:after="0" w:line="240" w:lineRule="auto"/>
-      </w:pPr>
-      <w:r>
-        <w:continuationSeparator/>
-      </w:r>
-    </w:p>
-  </w:footnote>
-</w:footnotes>
-</file>
-
 <file path=word/styles.xml><?xml version="1.0" encoding="utf-8"?>
-<w:styles xmlns:mc="http://schemas.openxmlformats.org/markup-compatibility/2006" xmlns:r="http://schemas.openxmlformats.org/officeDocument/2006/relationships" xmlns:w="http://schemas.openxmlformats.org/wordprocessingml/2006/main" xmlns:w14="http://schemas.microsoft.com/office/word/2010/wordml" xmlns:w15="http://schemas.microsoft.com/office/word/2012/wordml" xmlns:w16cex="http://schemas.microsoft.com/office/word/2018/wordml/cex" xmlns:w16cid="http://schemas.microsoft.com/office/word/2016/wordml/cid" xmlns:w16="http://schemas.microsoft.com/office/word/2018/wordml" xmlns:w16sdtdh="http://schemas.microsoft.com/office/word/2020/wordml/sdtdatahash" xmlns:w16se="http://schemas.microsoft.com/office/word/2015/wordml/symex" mc:Ignorable="w14 w15 w16se w16cid w16 w16cex w16sdtdh">
+<w:styles xmlns:r="http://schemas.openxmlformats.org/officeDocument/2006/relationships" xmlns:w="http://schemas.openxmlformats.org/wordprocessingml/2006/main">
   <w:docDefaults>
     <w:rPrDefault>
       <w:rPr>
@@ -43020,383 +42096,144 @@
       </w:pPr>
     </w:pPrDefault>
   </w:docDefaults>
-  <w:latentStyles w:defLockedState="0" w:defUIPriority="99" w:defSemiHidden="0" w:defUnhideWhenUsed="0" w:defQFormat="0" w:count="376">
-    <w:lsdException w:name="Normal" w:uiPriority="0" w:qFormat="1"/>
-    <w:lsdException w:name="heading 1" w:uiPriority="9" w:qFormat="1"/>
-    <w:lsdException w:name="heading 2" w:semiHidden="1" w:uiPriority="9" w:unhideWhenUsed="1" w:qFormat="1"/>
-    <w:lsdException w:name="heading 3" w:semiHidden="1" w:uiPriority="9" w:unhideWhenUsed="1" w:qFormat="1"/>
-    <w:lsdException w:name="heading 4" w:semiHidden="1" w:uiPriority="9" w:unhideWhenUsed="1" w:qFormat="1"/>
-    <w:lsdException w:name="heading 5" w:semiHidden="1" w:uiPriority="9" w:unhideWhenUsed="1" w:qFormat="1"/>
-    <w:lsdException w:name="heading 6" w:semiHidden="1" w:uiPriority="9" w:unhideWhenUsed="1" w:qFormat="1"/>
-    <w:lsdException w:name="heading 7" w:semiHidden="1" w:uiPriority="9" w:unhideWhenUsed="1" w:qFormat="1"/>
-    <w:lsdException w:name="heading 8" w:semiHidden="1" w:uiPriority="9" w:unhideWhenUsed="1" w:qFormat="1"/>
-    <w:lsdException w:name="heading 9" w:semiHidden="1" w:uiPriority="9" w:unhideWhenUsed="1" w:qFormat="1"/>
-    <w:lsdException w:name="index 1" w:semiHidden="1" w:unhideWhenUsed="1"/>
-    <w:lsdException w:name="index 2" w:semiHidden="1" w:unhideWhenUsed="1"/>
-    <w:lsdException w:name="index 3" w:semiHidden="1" w:unhideWhenUsed="1"/>
-    <w:lsdException w:name="index 4" w:semiHidden="1" w:unhideWhenUsed="1"/>
-    <w:lsdException w:name="index 5" w:semiHidden="1" w:unhideWhenUsed="1"/>
-    <w:lsdException w:name="index 6" w:semiHidden="1" w:unhideWhenUsed="1"/>
-    <w:lsdException w:name="index 7" w:semiHidden="1" w:unhideWhenUsed="1"/>
-    <w:lsdException w:name="index 8" w:semiHidden="1" w:unhideWhenUsed="1"/>
-    <w:lsdException w:name="index 9" w:semiHidden="1" w:unhideWhenUsed="1"/>
-    <w:lsdException w:name="toc 1" w:semiHidden="1" w:uiPriority="39" w:unhideWhenUsed="1"/>
-    <w:lsdException w:name="toc 2" w:semiHidden="1" w:uiPriority="39" w:unhideWhenUsed="1"/>
-    <w:lsdException w:name="toc 3" w:semiHidden="1" w:uiPriority="39" w:unhideWhenUsed="1"/>
-    <w:lsdException w:name="toc 4" w:semiHidden="1" w:uiPriority="39" w:unhideWhenUsed="1"/>
-    <w:lsdException w:name="toc 5" w:semiHidden="1" w:uiPriority="39" w:unhideWhenUsed="1"/>
-    <w:lsdException w:name="toc 6" w:semiHidden="1" w:uiPriority="39" w:unhideWhenUsed="1"/>
-    <w:lsdException w:name="toc 7" w:semiHidden="1" w:uiPriority="39" w:unhideWhenUsed="1"/>
-    <w:lsdException w:name="toc 8" w:semiHidden="1" w:uiPriority="39" w:unhideWhenUsed="1"/>
-    <w:lsdException w:name="toc 9" w:semiHidden="1" w:uiPriority="39" w:unhideWhenUsed="1"/>
-    <w:lsdException w:name="Normal Indent" w:semiHidden="1" w:unhideWhenUsed="1"/>
-    <w:lsdException w:name="footnote text" w:semiHidden="1" w:unhideWhenUsed="1"/>
-    <w:lsdException w:name="annotation text" w:semiHidden="1" w:unhideWhenUsed="1"/>
-    <w:lsdException w:name="header" w:semiHidden="1" w:unhideWhenUsed="1"/>
-    <w:lsdException w:name="footer" w:semiHidden="1" w:unhideWhenUsed="1"/>
-    <w:lsdException w:name="index heading" w:semiHidden="1" w:unhideWhenUsed="1"/>
-    <w:lsdException w:name="caption" w:semiHidden="1" w:uiPriority="35" w:unhideWhenUsed="1" w:qFormat="1"/>
-    <w:lsdException w:name="table of figures" w:semiHidden="1" w:unhideWhenUsed="1"/>
-    <w:lsdException w:name="envelope address" w:semiHidden="1" w:unhideWhenUsed="1"/>
-    <w:lsdException w:name="envelope return" w:semiHidden="1" w:unhideWhenUsed="1"/>
-    <w:lsdException w:name="footnote reference" w:semiHidden="1" w:unhideWhenUsed="1"/>
-    <w:lsdException w:name="annotation reference" w:semiHidden="1" w:unhideWhenUsed="1"/>
-    <w:lsdException w:name="line number" w:semiHidden="1" w:unhideWhenUsed="1"/>
-    <w:lsdException w:name="page number" w:semiHidden="1" w:unhideWhenUsed="1"/>
-    <w:lsdException w:name="endnote reference" w:semiHidden="1" w:unhideWhenUsed="1"/>
-    <w:lsdException w:name="endnote text" w:semiHidden="1" w:unhideWhenUsed="1"/>
-    <w:lsdException w:name="table of authorities" w:semiHidden="1" w:unhideWhenUsed="1"/>
-    <w:lsdException w:name="macro" w:semiHidden="1" w:unhideWhenUsed="1"/>
-    <w:lsdException w:name="toa heading" w:semiHidden="1" w:unhideWhenUsed="1"/>
-    <w:lsdException w:name="List" w:semiHidden="1" w:unhideWhenUsed="1"/>
-    <w:lsdException w:name="List Bullet" w:semiHidden="1" w:unhideWhenUsed="1"/>
-    <w:lsdException w:name="List Number" w:semiHidden="1" w:unhideWhenUsed="1"/>
-    <w:lsdException w:name="List 2" w:semiHidden="1" w:unhideWhenUsed="1"/>
-    <w:lsdException w:name="List 3" w:semiHidden="1" w:unhideWhenUsed="1"/>
-    <w:lsdException w:name="List 4" w:semiHidden="1" w:unhideWhenUsed="1"/>
-    <w:lsdException w:name="List 5" w:semiHidden="1" w:unhideWhenUsed="1"/>
-    <w:lsdException w:name="List Bullet 2" w:semiHidden="1" w:unhideWhenUsed="1"/>
-    <w:lsdException w:name="List Bullet 3" w:semiHidden="1" w:unhideWhenUsed="1"/>
-    <w:lsdException w:name="List Bullet 4" w:semiHidden="1" w:unhideWhenUsed="1"/>
-    <w:lsdException w:name="List Bullet 5" w:semiHidden="1" w:unhideWhenUsed="1"/>
-    <w:lsdException w:name="List Number 2" w:semiHidden="1" w:unhideWhenUsed="1"/>
-    <w:lsdException w:name="List Number 3" w:semiHidden="1" w:unhideWhenUsed="1"/>
-    <w:lsdException w:name="List Number 4" w:semiHidden="1" w:unhideWhenUsed="1"/>
-    <w:lsdException w:name="List Number 5" w:semiHidden="1" w:unhideWhenUsed="1"/>
-    <w:lsdException w:name="Title" w:uiPriority="10" w:qFormat="1"/>
-    <w:lsdException w:name="Closing" w:semiHidden="1" w:unhideWhenUsed="1"/>
-    <w:lsdException w:name="Signature" w:semiHidden="1" w:unhideWhenUsed="1"/>
-    <w:lsdException w:name="Default Paragraph Font" w:semiHidden="1" w:uiPriority="1" w:unhideWhenUsed="1"/>
-    <w:lsdException w:name="Body Text" w:semiHidden="1" w:unhideWhenUsed="1"/>
-    <w:lsdException w:name="Body Text Indent" w:semiHidden="1" w:unhideWhenUsed="1"/>
-    <w:lsdException w:name="List Continue" w:semiHidden="1" w:unhideWhenUsed="1"/>
-    <w:lsdException w:name="List Continue 2" w:semiHidden="1" w:unhideWhenUsed="1"/>
-    <w:lsdException w:name="List Continue 3" w:semiHidden="1" w:unhideWhenUsed="1"/>
-    <w:lsdException w:name="List Continue 4" w:semiHidden="1" w:unhideWhenUsed="1"/>
-    <w:lsdException w:name="List Continue 5" w:semiHidden="1" w:unhideWhenUsed="1"/>
-    <w:lsdException w:name="Message Header" w:semiHidden="1" w:unhideWhenUsed="1"/>
-    <w:lsdException w:name="Subtitle" w:uiPriority="11" w:qFormat="1"/>
-    <w:lsdException w:name="Salutation" w:semiHidden="1" w:unhideWhenUsed="1"/>
-    <w:lsdException w:name="Date" w:semiHidden="1" w:unhideWhenUsed="1"/>
-    <w:lsdException w:name="Body Text First Indent" w:semiHidden="1" w:unhideWhenUsed="1"/>
-    <w:lsdException w:name="Body Text First Indent 2" w:semiHidden="1" w:unhideWhenUsed="1"/>
-    <w:lsdException w:name="Note Heading" w:semiHidden="1" w:unhideWhenUsed="1"/>
-    <w:lsdException w:name="Body Text 2" w:semiHidden="1" w:unhideWhenUsed="1"/>
-    <w:lsdException w:name="Body Text 3" w:semiHidden="1" w:unhideWhenUsed="1"/>
-    <w:lsdException w:name="Body Text Indent 2" w:semiHidden="1" w:unhideWhenUsed="1"/>
-    <w:lsdException w:name="Body Text Indent 3" w:semiHidden="1" w:unhideWhenUsed="1"/>
-    <w:lsdException w:name="Block Text" w:semiHidden="1" w:unhideWhenUsed="1"/>
-    <w:lsdException w:name="Hyperlink" w:semiHidden="1" w:unhideWhenUsed="1"/>
-    <w:lsdException w:name="FollowedHyperlink" w:semiHidden="1" w:unhideWhenUsed="1"/>
-    <w:lsdException w:name="Strong" w:uiPriority="22" w:qFormat="1"/>
-    <w:lsdException w:name="Emphasis" w:uiPriority="20" w:qFormat="1"/>
-    <w:lsdException w:name="Document Map" w:semiHidden="1" w:unhideWhenUsed="1"/>
-    <w:lsdException w:name="Plain Text" w:semiHidden="1" w:unhideWhenUsed="1"/>
-    <w:lsdException w:name="E-mail Signature" w:semiHidden="1" w:unhideWhenUsed="1"/>
-    <w:lsdException w:name="HTML Top of Form" w:semiHidden="1" w:unhideWhenUsed="1"/>
-    <w:lsdException w:name="HTML Bottom of Form" w:semiHidden="1" w:unhideWhenUsed="1"/>
-    <w:lsdException w:name="Normal (Web)" w:semiHidden="1" w:unhideWhenUsed="1"/>
-    <w:lsdException w:name="HTML Acronym" w:semiHidden="1" w:unhideWhenUsed="1"/>
-    <w:lsdException w:name="HTML Address" w:semiHidden="1" w:unhideWhenUsed="1"/>
-    <w:lsdException w:name="HTML Cite" w:semiHidden="1" w:unhideWhenUsed="1"/>
-    <w:lsdException w:name="HTML Code" w:semiHidden="1" w:unhideWhenUsed="1"/>
-    <w:lsdException w:name="HTML Definition" w:semiHidden="1" w:unhideWhenUsed="1"/>
-    <w:lsdException w:name="HTML Keyboard" w:semiHidden="1" w:unhideWhenUsed="1"/>
-    <w:lsdException w:name="HTML Preformatted" w:semiHidden="1" w:unhideWhenUsed="1"/>
-    <w:lsdException w:name="HTML Sample" w:semiHidden="1" w:unhideWhenUsed="1"/>
-    <w:lsdException w:name="HTML Typewriter" w:semiHidden="1" w:unhideWhenUsed="1"/>
-    <w:lsdException w:name="HTML Variable" w:semiHidden="1" w:unhideWhenUsed="1"/>
-    <w:lsdException w:name="Normal Table" w:semiHidden="1" w:unhideWhenUsed="1"/>
-    <w:lsdException w:name="annotation subject" w:semiHidden="1" w:unhideWhenUsed="1"/>
-    <w:lsdException w:name="No List" w:semiHidden="1" w:unhideWhenUsed="1"/>
-    <w:lsdException w:name="Outline List 1" w:semiHidden="1" w:unhideWhenUsed="1"/>
-    <w:lsdException w:name="Outline List 2" w:semiHidden="1" w:unhideWhenUsed="1"/>
-    <w:lsdException w:name="Outline List 3" w:semiHidden="1" w:unhideWhenUsed="1"/>
-    <w:lsdException w:name="Table Simple 1" w:semiHidden="1" w:unhideWhenUsed="1"/>
-    <w:lsdException w:name="Table Simple 2" w:semiHidden="1" w:unhideWhenUsed="1"/>
-    <w:lsdException w:name="Table Simple 3" w:semiHidden="1" w:unhideWhenUsed="1"/>
-    <w:lsdException w:name="Table Classic 1" w:semiHidden="1" w:unhideWhenUsed="1"/>
-    <w:lsdException w:name="Table Classic 2" w:semiHidden="1" w:unhideWhenUsed="1"/>
-    <w:lsdException w:name="Table Classic 3" w:semiHidden="1" w:unhideWhenUsed="1"/>
-    <w:lsdException w:name="Table Classic 4" w:semiHidden="1" w:unhideWhenUsed="1"/>
-    <w:lsdException w:name="Table Colorful 1" w:semiHidden="1" w:unhideWhenUsed="1"/>
-    <w:lsdException w:name="Table Colorful 2" w:semiHidden="1" w:unhideWhenUsed="1"/>
-    <w:lsdException w:name="Table Colorful 3" w:semiHidden="1" w:unhideWhenUsed="1"/>
-    <w:lsdException w:name="Table Columns 1" w:semiHidden="1" w:unhideWhenUsed="1"/>
-    <w:lsdException w:name="Table Columns 2" w:semiHidden="1" w:unhideWhenUsed="1"/>
-    <w:lsdException w:name="Table Columns 3" w:semiHidden="1" w:unhideWhenUsed="1"/>
-    <w:lsdException w:name="Table Columns 4" w:semiHidden="1" w:unhideWhenUsed="1"/>
-    <w:lsdException w:name="Table Columns 5" w:semiHidden="1" w:unhideWhenUsed="1"/>
-    <w:lsdException w:name="Table Grid 1" w:semiHidden="1" w:unhideWhenUsed="1"/>
-    <w:lsdException w:name="Table Grid 2" w:semiHidden="1" w:unhideWhenUsed="1"/>
-    <w:lsdException w:name="Table Grid 3" w:semiHidden="1" w:unhideWhenUsed="1"/>
-    <w:lsdException w:name="Table Grid 4" w:semiHidden="1" w:unhideWhenUsed="1"/>
-    <w:lsdException w:name="Table Grid 5" w:semiHidden="1" w:unhideWhenUsed="1"/>
-    <w:lsdException w:name="Table Grid 6" w:semiHidden="1" w:unhideWhenUsed="1"/>
-    <w:lsdException w:name="Table Grid 7" w:semiHidden="1" w:unhideWhenUsed="1"/>
-    <w:lsdException w:name="Table Grid 8" w:semiHidden="1" w:unhideWhenUsed="1"/>
-    <w:lsdException w:name="Table List 1" w:semiHidden="1" w:unhideWhenUsed="1"/>
-    <w:lsdException w:name="Table List 2" w:semiHidden="1" w:unhideWhenUsed="1"/>
-    <w:lsdException w:name="Table List 3" w:semiHidden="1" w:unhideWhenUsed="1"/>
-    <w:lsdException w:name="Table List 4" w:semiHidden="1" w:unhideWhenUsed="1"/>
-    <w:lsdException w:name="Table List 5" w:semiHidden="1" w:unhideWhenUsed="1"/>
-    <w:lsdException w:name="Table List 6" w:semiHidden="1" w:unhideWhenUsed="1"/>
-    <w:lsdException w:name="Table List 7" w:semiHidden="1" w:unhideWhenUsed="1"/>
-    <w:lsdException w:name="Table List 8" w:semiHidden="1" w:unhideWhenUsed="1"/>
-    <w:lsdException w:name="Table 3D effects 1" w:semiHidden="1" w:unhideWhenUsed="1"/>
-    <w:lsdException w:name="Table 3D effects 2" w:semiHidden="1" w:unhideWhenUsed="1"/>
-    <w:lsdException w:name="Table 3D effects 3" w:semiHidden="1" w:unhideWhenUsed="1"/>
-    <w:lsdException w:name="Table Contemporary" w:semiHidden="1" w:unhideWhenUsed="1"/>
-    <w:lsdException w:name="Table Elegant" w:semiHidden="1" w:unhideWhenUsed="1"/>
-    <w:lsdException w:name="Table Professional" w:semiHidden="1" w:unhideWhenUsed="1"/>
-    <w:lsdException w:name="Table Subtle 1" w:semiHidden="1" w:unhideWhenUsed="1"/>
-    <w:lsdException w:name="Table Subtle 2" w:semiHidden="1" w:unhideWhenUsed="1"/>
-    <w:lsdException w:name="Table Web 1" w:semiHidden="1" w:unhideWhenUsed="1"/>
-    <w:lsdException w:name="Table Web 2" w:semiHidden="1" w:unhideWhenUsed="1"/>
-    <w:lsdException w:name="Table Web 3" w:semiHidden="1" w:unhideWhenUsed="1"/>
-    <w:lsdException w:name="Balloon Text" w:semiHidden="1" w:unhideWhenUsed="1"/>
-    <w:lsdException w:name="Table Grid" w:uiPriority="59"/>
-    <w:lsdException w:name="Table Theme" w:semiHidden="1" w:unhideWhenUsed="1"/>
-    <w:lsdException w:name="Placeholder Text" w:semiHidden="1"/>
-    <w:lsdException w:name="No Spacing" w:uiPriority="1" w:qFormat="1"/>
-    <w:lsdException w:name="Light Shading" w:uiPriority="60"/>
-    <w:lsdException w:name="Light List" w:uiPriority="61"/>
-    <w:lsdException w:name="Light Grid" w:uiPriority="62"/>
-    <w:lsdException w:name="Medium Shading 1" w:uiPriority="63"/>
-    <w:lsdException w:name="Medium Shading 2" w:uiPriority="64"/>
-    <w:lsdException w:name="Medium List 1" w:uiPriority="65"/>
-    <w:lsdException w:name="Medium List 2" w:uiPriority="66"/>
-    <w:lsdException w:name="Medium Grid 1" w:uiPriority="67"/>
-    <w:lsdException w:name="Medium Grid 2" w:uiPriority="68"/>
-    <w:lsdException w:name="Medium Grid 3" w:uiPriority="69"/>
-    <w:lsdException w:name="Dark List" w:uiPriority="70"/>
-    <w:lsdException w:name="Colorful Shading" w:uiPriority="71"/>
-    <w:lsdException w:name="Colorful List" w:uiPriority="72"/>
-    <w:lsdException w:name="Colorful Grid" w:uiPriority="73"/>
-    <w:lsdException w:name="Light Shading Accent 1" w:uiPriority="60"/>
-    <w:lsdException w:name="Light List Accent 1" w:uiPriority="61"/>
-    <w:lsdException w:name="Light Grid Accent 1" w:uiPriority="62"/>
-    <w:lsdException w:name="Medium Shading 1 Accent 1" w:uiPriority="63"/>
-    <w:lsdException w:name="Medium Shading 2 Accent 1" w:uiPriority="64"/>
-    <w:lsdException w:name="Medium List 1 Accent 1" w:uiPriority="65"/>
-    <w:lsdException w:name="Revision" w:semiHidden="1"/>
-    <w:lsdException w:name="List Paragraph" w:uiPriority="34" w:qFormat="1"/>
-    <w:lsdException w:name="Quote" w:uiPriority="29" w:qFormat="1"/>
-    <w:lsdException w:name="Intense Quote" w:uiPriority="30" w:qFormat="1"/>
-    <w:lsdException w:name="Medium List 2 Accent 1" w:uiPriority="66"/>
-    <w:lsdException w:name="Medium Grid 1 Accent 1" w:uiPriority="67"/>
-    <w:lsdException w:name="Medium Grid 2 Accent 1" w:uiPriority="68"/>
-    <w:lsdException w:name="Medium Grid 3 Accent 1" w:uiPriority="69"/>
-    <w:lsdException w:name="Dark List Accent 1" w:uiPriority="70"/>
-    <w:lsdException w:name="Colorful Shading Accent 1" w:uiPriority="71"/>
-    <w:lsdException w:name="Colorful List Accent 1" w:uiPriority="72"/>
-    <w:lsdException w:name="Colorful Grid Accent 1" w:uiPriority="73"/>
-    <w:lsdException w:name="Light Shading Accent 2" w:uiPriority="60"/>
-    <w:lsdException w:name="Light List Accent 2" w:uiPriority="61"/>
-    <w:lsdException w:name="Light Grid Accent 2" w:uiPriority="62"/>
-    <w:lsdException w:name="Medium Shading 1 Accent 2" w:uiPriority="63"/>
-    <w:lsdException w:name="Medium Shading 2 Accent 2" w:uiPriority="64"/>
-    <w:lsdException w:name="Medium List 1 Accent 2" w:uiPriority="65"/>
-    <w:lsdException w:name="Medium List 2 Accent 2" w:uiPriority="66"/>
-    <w:lsdException w:name="Medium Grid 1 Accent 2" w:uiPriority="67"/>
-    <w:lsdException w:name="Medium Grid 2 Accent 2" w:uiPriority="68"/>
-    <w:lsdException w:name="Medium Grid 3 Accent 2" w:uiPriority="69"/>
-    <w:lsdException w:name="Dark List Accent 2" w:uiPriority="70"/>
-    <w:lsdException w:name="Colorful Shading Accent 2" w:uiPriority="71"/>
-    <w:lsdException w:name="Colorful List Accent 2" w:uiPriority="72"/>
-    <w:lsdException w:name="Colorful Grid Accent 2" w:uiPriority="73"/>
-    <w:lsdException w:name="Light Shading Accent 3" w:uiPriority="60"/>
-    <w:lsdException w:name="Light List Accent 3" w:uiPriority="61"/>
-    <w:lsdException w:name="Light Grid Accent 3" w:uiPriority="62"/>
-    <w:lsdException w:name="Medium Shading 1 Accent 3" w:uiPriority="63"/>
-    <w:lsdException w:name="Medium Shading 2 Accent 3" w:uiPriority="64"/>
-    <w:lsdException w:name="Medium List 1 Accent 3" w:uiPriority="65"/>
-    <w:lsdException w:name="Medium List 2 Accent 3" w:uiPriority="66"/>
-    <w:lsdException w:name="Medium Grid 1 Accent 3" w:uiPriority="67"/>
-    <w:lsdException w:name="Medium Grid 2 Accent 3" w:uiPriority="68"/>
-    <w:lsdException w:name="Medium Grid 3 Accent 3" w:uiPriority="69"/>
-    <w:lsdException w:name="Dark List Accent 3" w:uiPriority="70"/>
-    <w:lsdException w:name="Colorful Shading Accent 3" w:uiPriority="71"/>
-    <w:lsdException w:name="Colorful List Accent 3" w:uiPriority="72"/>
-    <w:lsdException w:name="Colorful Grid Accent 3" w:uiPriority="73"/>
-    <w:lsdException w:name="Light Shading Accent 4" w:uiPriority="60"/>
-    <w:lsdException w:name="Light List Accent 4" w:uiPriority="61"/>
-    <w:lsdException w:name="Light Grid Accent 4" w:uiPriority="62"/>
-    <w:lsdException w:name="Medium Shading 1 Accent 4" w:uiPriority="63"/>
-    <w:lsdException w:name="Medium Shading 2 Accent 4" w:uiPriority="64"/>
-    <w:lsdException w:name="Medium List 1 Accent 4" w:uiPriority="65"/>
-    <w:lsdException w:name="Medium List 2 Accent 4" w:uiPriority="66"/>
-    <w:lsdException w:name="Medium Grid 1 Accent 4" w:uiPriority="67"/>
-    <w:lsdException w:name="Medium Grid 2 Accent 4" w:uiPriority="68"/>
-    <w:lsdException w:name="Medium Grid 3 Accent 4" w:uiPriority="69"/>
-    <w:lsdException w:name="Dark List Accent 4" w:uiPriority="70"/>
-    <w:lsdException w:name="Colorful Shading Accent 4" w:uiPriority="71"/>
-    <w:lsdException w:name="Colorful List Accent 4" w:uiPriority="72"/>
-    <w:lsdException w:name="Colorful Grid Accent 4" w:uiPriority="73"/>
-    <w:lsdException w:name="Light Shading Accent 5" w:uiPriority="60"/>
-    <w:lsdException w:name="Light List Accent 5" w:uiPriority="61"/>
-    <w:lsdException w:name="Light Grid Accent 5" w:uiPriority="62"/>
-    <w:lsdException w:name="Medium Shading 1 Accent 5" w:uiPriority="63"/>
-    <w:lsdException w:name="Medium Shading 2 Accent 5" w:uiPriority="64"/>
-    <w:lsdException w:name="Medium List 1 Accent 5" w:uiPriority="65"/>
-    <w:lsdException w:name="Medium List 2 Accent 5" w:uiPriority="66"/>
-    <w:lsdException w:name="Medium Grid 1 Accent 5" w:uiPriority="67"/>
-    <w:lsdException w:name="Medium Grid 2 Accent 5" w:uiPriority="68"/>
-    <w:lsdException w:name="Medium Grid 3 Accent 5" w:uiPriority="69"/>
-    <w:lsdException w:name="Dark List Accent 5" w:uiPriority="70"/>
-    <w:lsdException w:name="Colorful Shading Accent 5" w:uiPriority="71"/>
-    <w:lsdException w:name="Colorful List Accent 5" w:uiPriority="72"/>
-    <w:lsdException w:name="Colorful Grid Accent 5" w:uiPriority="73"/>
-    <w:lsdException w:name="Light Shading Accent 6" w:uiPriority="60"/>
-    <w:lsdException w:name="Light List Accent 6" w:uiPriority="61"/>
-    <w:lsdException w:name="Light Grid Accent 6" w:uiPriority="62"/>
-    <w:lsdException w:name="Medium Shading 1 Accent 6" w:uiPriority="63"/>
-    <w:lsdException w:name="Medium Shading 2 Accent 6" w:uiPriority="64"/>
-    <w:lsdException w:name="Medium List 1 Accent 6" w:uiPriority="65"/>
-    <w:lsdException w:name="Medium List 2 Accent 6" w:uiPriority="66"/>
-    <w:lsdException w:name="Medium Grid 1 Accent 6" w:uiPriority="67"/>
-    <w:lsdException w:name="Medium Grid 2 Accent 6" w:uiPriority="68"/>
-    <w:lsdException w:name="Medium Grid 3 Accent 6" w:uiPriority="69"/>
-    <w:lsdException w:name="Dark List Accent 6" w:uiPriority="70"/>
-    <w:lsdException w:name="Colorful Shading Accent 6" w:uiPriority="71"/>
-    <w:lsdException w:name="Colorful List Accent 6" w:uiPriority="72"/>
-    <w:lsdException w:name="Colorful Grid Accent 6" w:uiPriority="73"/>
-    <w:lsdException w:name="Subtle Emphasis" w:uiPriority="19" w:qFormat="1"/>
-    <w:lsdException w:name="Intense Emphasis" w:uiPriority="21" w:qFormat="1"/>
-    <w:lsdException w:name="Subtle Reference" w:uiPriority="31" w:qFormat="1"/>
-    <w:lsdException w:name="Intense Reference" w:uiPriority="32" w:qFormat="1"/>
-    <w:lsdException w:name="Book Title" w:uiPriority="33" w:qFormat="1"/>
-    <w:lsdException w:name="Bibliography" w:semiHidden="1" w:uiPriority="37" w:unhideWhenUsed="1"/>
-    <w:lsdException w:name="TOC Heading" w:semiHidden="1" w:uiPriority="39" w:unhideWhenUsed="1" w:qFormat="1"/>
-    <w:lsdException w:name="Plain Table 1" w:uiPriority="41"/>
-    <w:lsdException w:name="Plain Table 2" w:uiPriority="42"/>
-    <w:lsdException w:name="Plain Table 3" w:uiPriority="43"/>
-    <w:lsdException w:name="Plain Table 4" w:uiPriority="44"/>
-    <w:lsdException w:name="Plain Table 5" w:uiPriority="45"/>
-    <w:lsdException w:name="Grid Table Light" w:uiPriority="40"/>
-    <w:lsdException w:name="Grid Table 1 Light" w:uiPriority="46"/>
-    <w:lsdException w:name="Grid Table 2" w:uiPriority="47"/>
-    <w:lsdException w:name="Grid Table 3" w:uiPriority="48"/>
-    <w:lsdException w:name="Grid Table 4" w:uiPriority="49"/>
-    <w:lsdException w:name="Grid Table 5 Dark" w:uiPriority="50"/>
-    <w:lsdException w:name="Grid Table 6 Colorful" w:uiPriority="51"/>
-    <w:lsdException w:name="Grid Table 7 Colorful" w:uiPriority="52"/>
-    <w:lsdException w:name="Grid Table 1 Light Accent 1" w:uiPriority="46"/>
-    <w:lsdException w:name="Grid Table 2 Accent 1" w:uiPriority="47"/>
-    <w:lsdException w:name="Grid Table 3 Accent 1" w:uiPriority="48"/>
-    <w:lsdException w:name="Grid Table 4 Accent 1" w:uiPriority="49"/>
-    <w:lsdException w:name="Grid Table 5 Dark Accent 1" w:uiPriority="50"/>
-    <w:lsdException w:name="Grid Table 6 Colorful Accent 1" w:uiPriority="51"/>
-    <w:lsdException w:name="Grid Table 7 Colorful Accent 1" w:uiPriority="52"/>
-    <w:lsdException w:name="Grid Table 1 Light Accent 2" w:uiPriority="46"/>
-    <w:lsdException w:name="Grid Table 2 Accent 2" w:uiPriority="47"/>
-    <w:lsdException w:name="Grid Table 3 Accent 2" w:uiPriority="48"/>
-    <w:lsdException w:name="Grid Table 4 Accent 2" w:uiPriority="49"/>
-    <w:lsdException w:name="Grid Table 5 Dark Accent 2" w:uiPriority="50"/>
-    <w:lsdException w:name="Grid Table 6 Colorful Accent 2" w:uiPriority="51"/>
-    <w:lsdException w:name="Grid Table 7 Colorful Accent 2" w:uiPriority="52"/>
-    <w:lsdException w:name="Grid Table 1 Light Accent 3" w:uiPriority="46"/>
-    <w:lsdException w:name="Grid Table 2 Accent 3" w:uiPriority="47"/>
-    <w:lsdException w:name="Grid Table 3 Accent 3" w:uiPriority="48"/>
-    <w:lsdException w:name="Grid Table 4 Accent 3" w:uiPriority="49"/>
-    <w:lsdException w:name="Grid Table 5 Dark Accent 3" w:uiPriority="50"/>
-    <w:lsdException w:name="Grid Table 6 Colorful Accent 3" w:uiPriority="51"/>
-    <w:lsdException w:name="Grid Table 7 Colorful Accent 3" w:uiPriority="52"/>
-    <w:lsdException w:name="Grid Table 1 Light Accent 4" w:uiPriority="46"/>
-    <w:lsdException w:name="Grid Table 2 Accent 4" w:uiPriority="47"/>
-    <w:lsdException w:name="Grid Table 3 Accent 4" w:uiPriority="48"/>
-    <w:lsdException w:name="Grid Table 4 Accent 4" w:uiPriority="49"/>
-    <w:lsdException w:name="Grid Table 5 Dark Accent 4" w:uiPriority="50"/>
-    <w:lsdException w:name="Grid Table 6 Colorful Accent 4" w:uiPriority="51"/>
-    <w:lsdException w:name="Grid Table 7 Colorful Accent 4" w:uiPriority="52"/>
-    <w:lsdException w:name="Grid Table 1 Light Accent 5" w:uiPriority="46"/>
-    <w:lsdException w:name="Grid Table 2 Accent 5" w:uiPriority="47"/>
-    <w:lsdException w:name="Grid Table 3 Accent 5" w:uiPriority="48"/>
-    <w:lsdException w:name="Grid Table 4 Accent 5" w:uiPriority="49"/>
-    <w:lsdException w:name="Grid Table 5 Dark Accent 5" w:uiPriority="50"/>
-    <w:lsdException w:name="Grid Table 6 Colorful Accent 5" w:uiPriority="51"/>
-    <w:lsdException w:name="Grid Table 7 Colorful Accent 5" w:uiPriority="52"/>
-    <w:lsdException w:name="Grid Table 1 Light Accent 6" w:uiPriority="46"/>
-    <w:lsdException w:name="Grid Table 2 Accent 6" w:uiPriority="47"/>
-    <w:lsdException w:name="Grid Table 3 Accent 6" w:uiPriority="48"/>
-    <w:lsdException w:name="Grid Table 4 Accent 6" w:uiPriority="49"/>
-    <w:lsdException w:name="Grid Table 5 Dark Accent 6" w:uiPriority="50"/>
-    <w:lsdException w:name="Grid Table 6 Colorful Accent 6" w:uiPriority="51"/>
-    <w:lsdException w:name="Grid Table 7 Colorful Accent 6" w:uiPriority="52"/>
-    <w:lsdException w:name="List Table 1 Light" w:uiPriority="46"/>
-    <w:lsdException w:name="List Table 2" w:uiPriority="47"/>
-    <w:lsdException w:name="List Table 3" w:uiPriority="48"/>
-    <w:lsdException w:name="List Table 4" w:uiPriority="49"/>
-    <w:lsdException w:name="List Table 5 Dark" w:uiPriority="50"/>
-    <w:lsdException w:name="List Table 6 Colorful" w:uiPriority="51"/>
-    <w:lsdException w:name="List Table 7 Colorful" w:uiPriority="52"/>
-    <w:lsdException w:name="List Table 1 Light Accent 1" w:uiPriority="46"/>
-    <w:lsdException w:name="List Table 2 Accent 1" w:uiPriority="47"/>
-    <w:lsdException w:name="List Table 3 Accent 1" w:uiPriority="48"/>
-    <w:lsdException w:name="List Table 4 Accent 1" w:uiPriority="49"/>
-    <w:lsdException w:name="List Table 5 Dark Accent 1" w:uiPriority="50"/>
-    <w:lsdException w:name="List Table 6 Colorful Accent 1" w:uiPriority="51"/>
-    <w:lsdException w:name="List Table 7 Colorful Accent 1" w:uiPriority="52"/>
-    <w:lsdException w:name="List Table 1 Light Accent 2" w:uiPriority="46"/>
-    <w:lsdException w:name="List Table 2 Accent 2" w:uiPriority="47"/>
-    <w:lsdException w:name="List Table 3 Accent 2" w:uiPriority="48"/>
-    <w:lsdException w:name="List Table 4 Accent 2" w:uiPriority="49"/>
-    <w:lsdException w:name="List Table 5 Dark Accent 2" w:uiPriority="50"/>
-    <w:lsdException w:name="List Table 6 Colorful Accent 2" w:uiPriority="51"/>
-    <w:lsdException w:name="List Table 7 Colorful Accent 2" w:uiPriority="52"/>
-    <w:lsdException w:name="List Table 1 Light Accent 3" w:uiPriority="46"/>
-    <w:lsdException w:name="List Table 2 Accent 3" w:uiPriority="47"/>
-    <w:lsdException w:name="List Table 3 Accent 3" w:uiPriority="48"/>
-    <w:lsdException w:name="List Table 4 Accent 3" w:uiPriority="49"/>
-    <w:lsdException w:name="List Table 5 Dark Accent 3" w:uiPriority="50"/>
-    <w:lsdException w:name="List Table 6 Colorful Accent 3" w:uiPriority="51"/>
-    <w:lsdException w:name="List Table 7 Colorful Accent 3" w:uiPriority="52"/>
-    <w:lsdException w:name="List Table 1 Light Accent 4" w:uiPriority="46"/>
-    <w:lsdException w:name="List Table 2 Accent 4" w:uiPriority="47"/>
-    <w:lsdException w:name="List Table 3 Accent 4" w:uiPriority="48"/>
-    <w:lsdException w:name="List Table 4 Accent 4" w:uiPriority="49"/>
-    <w:lsdException w:name="List Table 5 Dark Accent 4" w:uiPriority="50"/>
-    <w:lsdException w:name="List Table 6 Colorful Accent 4" w:uiPriority="51"/>
-    <w:lsdException w:name="List Table 7 Colorful Accent 4" w:uiPriority="52"/>
-    <w:lsdException w:name="List Table 1 Light Accent 5" w:uiPriority="46"/>
-    <w:lsdException w:name="List Table 2 Accent 5" w:uiPriority="47"/>
-    <w:lsdException w:name="List Table 3 Accent 5" w:uiPriority="48"/>
-    <w:lsdException w:name="List Table 4 Accent 5" w:uiPriority="49"/>
-    <w:lsdException w:name="List Table 5 Dark Accent 5" w:uiPriority="50"/>
-    <w:lsdException w:name="List Table 6 Colorful Accent 5" w:uiPriority="51"/>
-    <w:lsdException w:name="List Table 7 Colorful Accent 5" w:uiPriority="52"/>
-    <w:lsdException w:name="List Table 1 Light Accent 6" w:uiPriority="46"/>
-    <w:lsdException w:name="List Table 2 Accent 6" w:uiPriority="47"/>
-    <w:lsdException w:name="List Table 3 Accent 6" w:uiPriority="48"/>
-    <w:lsdException w:name="List Table 4 Accent 6" w:uiPriority="49"/>
-    <w:lsdException w:name="List Table 5 Dark Accent 6" w:uiPriority="50"/>
-    <w:lsdException w:name="List Table 6 Colorful Accent 6" w:uiPriority="51"/>
-    <w:lsdException w:name="List Table 7 Colorful Accent 6" w:uiPriority="52"/>
-    <w:lsdException w:name="Mention" w:semiHidden="1" w:unhideWhenUsed="1"/>
-    <w:lsdException w:name="Smart Hyperlink" w:semiHidden="1" w:unhideWhenUsed="1"/>
-    <w:lsdException w:name="Hashtag" w:semiHidden="1" w:unhideWhenUsed="1"/>
-    <w:lsdException w:name="Unresolved Mention" w:semiHidden="1" w:unhideWhenUsed="1"/>
-    <w:lsdException w:name="Smart Link" w:semiHidden="1" w:unhideWhenUsed="1"/>
+  <w:latentStyles w:defLockedState="0" w:defUIPriority="99" w:defSemiHidden="1" w:defUnhideWhenUsed="1" w:defQFormat="0" w:count="267">
+    <w:lsdException w:name="Normal" w:semiHidden="0" w:uiPriority="0" w:unhideWhenUsed="0" w:qFormat="1"/>
+    <w:lsdException w:name="heading 1" w:semiHidden="0" w:uiPriority="9" w:unhideWhenUsed="0" w:qFormat="1"/>
+    <w:lsdException w:name="heading 2" w:uiPriority="9" w:qFormat="1"/>
+    <w:lsdException w:name="heading 3" w:uiPriority="9" w:qFormat="1"/>
+    <w:lsdException w:name="heading 4" w:uiPriority="9" w:qFormat="1"/>
+    <w:lsdException w:name="heading 5" w:uiPriority="9" w:qFormat="1"/>
+    <w:lsdException w:name="heading 6" w:uiPriority="9" w:qFormat="1"/>
+    <w:lsdException w:name="heading 7" w:uiPriority="9" w:qFormat="1"/>
+    <w:lsdException w:name="heading 8" w:uiPriority="9" w:qFormat="1"/>
+    <w:lsdException w:name="heading 9" w:uiPriority="9" w:qFormat="1"/>
+    <w:lsdException w:name="toc 1" w:uiPriority="39"/>
+    <w:lsdException w:name="toc 2" w:uiPriority="39"/>
+    <w:lsdException w:name="toc 3" w:uiPriority="39"/>
+    <w:lsdException w:name="toc 4" w:uiPriority="39"/>
+    <w:lsdException w:name="toc 5" w:uiPriority="39"/>
+    <w:lsdException w:name="toc 6" w:uiPriority="39"/>
+    <w:lsdException w:name="toc 7" w:uiPriority="39"/>
+    <w:lsdException w:name="toc 8" w:uiPriority="39"/>
+    <w:lsdException w:name="toc 9" w:uiPriority="39"/>
+    <w:lsdException w:name="caption" w:uiPriority="35" w:qFormat="1"/>
+    <w:lsdException w:name="Title" w:semiHidden="0" w:uiPriority="10" w:unhideWhenUsed="0" w:qFormat="1"/>
+    <w:lsdException w:name="Default Paragraph Font" w:uiPriority="1"/>
+    <w:lsdException w:name="Subtitle" w:semiHidden="0" w:uiPriority="11" w:unhideWhenUsed="0" w:qFormat="1"/>
+    <w:lsdException w:name="Strong" w:semiHidden="0" w:uiPriority="22" w:unhideWhenUsed="0" w:qFormat="1"/>
+    <w:lsdException w:name="Emphasis" w:semiHidden="0" w:uiPriority="20" w:unhideWhenUsed="0" w:qFormat="1"/>
+    <w:lsdException w:name="Table Grid" w:semiHidden="0" w:uiPriority="59" w:unhideWhenUsed="0"/>
+    <w:lsdException w:name="Placeholder Text" w:unhideWhenUsed="0"/>
+    <w:lsdException w:name="No Spacing" w:semiHidden="0" w:uiPriority="1" w:unhideWhenUsed="0" w:qFormat="1"/>
+    <w:lsdException w:name="Light Shading" w:semiHidden="0" w:uiPriority="60" w:unhideWhenUsed="0"/>
+    <w:lsdException w:name="Light List" w:semiHidden="0" w:uiPriority="61" w:unhideWhenUsed="0"/>
+    <w:lsdException w:name="Light Grid" w:semiHidden="0" w:uiPriority="62" w:unhideWhenUsed="0"/>
+    <w:lsdException w:name="Medium Shading 1" w:semiHidden="0" w:uiPriority="63" w:unhideWhenUsed="0"/>
+    <w:lsdException w:name="Medium Shading 2" w:semiHidden="0" w:uiPriority="64" w:unhideWhenUsed="0"/>
+    <w:lsdException w:name="Medium List 1" w:semiHidden="0" w:uiPriority="65" w:unhideWhenUsed="0"/>
+    <w:lsdException w:name="Medium List 2" w:semiHidden="0" w:uiPriority="66" w:unhideWhenUsed="0"/>
+    <w:lsdException w:name="Medium Grid 1" w:semiHidden="0" w:uiPriority="67" w:unhideWhenUsed="0"/>
+    <w:lsdException w:name="Medium Grid 2" w:semiHidden="0" w:uiPriority="68" w:unhideWhenUsed="0"/>
+    <w:lsdException w:name="Medium Grid 3" w:semiHidden="0" w:uiPriority="69" w:unhideWhenUsed="0"/>
+    <w:lsdException w:name="Dark List" w:semiHidden="0" w:uiPriority="70" w:unhideWhenUsed="0"/>
+    <w:lsdException w:name="Colorful Shading" w:semiHidden="0" w:uiPriority="71" w:unhideWhenUsed="0"/>
+    <w:lsdException w:name="Colorful List" w:semiHidden="0" w:uiPriority="72" w:unhideWhenUsed="0"/>
+    <w:lsdException w:name="Colorful Grid" w:semiHidden="0" w:uiPriority="73" w:unhideWhenUsed="0"/>
+    <w:lsdException w:name="Light Shading Accent 1" w:semiHidden="0" w:uiPriority="60" w:unhideWhenUsed="0"/>
+    <w:lsdException w:name="Light List Accent 1" w:semiHidden="0" w:uiPriority="61" w:unhideWhenUsed="0"/>
+    <w:lsdException w:name="Light Grid Accent 1" w:semiHidden="0" w:uiPriority="62" w:unhideWhenUsed="0"/>
+    <w:lsdException w:name="Medium Shading 1 Accent 1" w:semiHidden="0" w:uiPriority="63" w:unhideWhenUsed="0"/>
+    <w:lsdException w:name="Medium Shading 2 Accent 1" w:semiHidden="0" w:uiPriority="64" w:unhideWhenUsed="0"/>
+    <w:lsdException w:name="Medium List 1 Accent 1" w:semiHidden="0" w:uiPriority="65" w:unhideWhenUsed="0"/>
+    <w:lsdException w:name="Revision" w:unhideWhenUsed="0"/>
+    <w:lsdException w:name="List Paragraph" w:semiHidden="0" w:uiPriority="34" w:unhideWhenUsed="0" w:qFormat="1"/>
+    <w:lsdException w:name="Quote" w:semiHidden="0" w:uiPriority="29" w:unhideWhenUsed="0" w:qFormat="1"/>
+    <w:lsdException w:name="Intense Quote" w:semiHidden="0" w:uiPriority="30" w:unhideWhenUsed="0" w:qFormat="1"/>
+    <w:lsdException w:name="Medium List 2 Accent 1" w:semiHidden="0" w:uiPriority="66" w:unhideWhenUsed="0"/>
+    <w:lsdException w:name="Medium Grid 1 Accent 1" w:semiHidden="0" w:uiPriority="67" w:unhideWhenUsed="0"/>
+    <w:lsdException w:name="Medium Grid 2 Accent 1" w:semiHidden="0" w:uiPriority="68" w:unhideWhenUsed="0"/>
+    <w:lsdException w:name="Medium Grid 3 Accent 1" w:semiHidden="0" w:uiPriority="69" w:unhideWhenUsed="0"/>
+    <w:lsdException w:name="Dark List Accent 1" w:semiHidden="0" w:uiPriority="70" w:unhideWhenUsed="0"/>
+    <w:lsdException w:name="Colorful Shading Accent 1" w:semiHidden="0" w:uiPriority="71" w:unhideWhenUsed="0"/>
+    <w:lsdException w:name="Colorful List Accent 1" w:semiHidden="0" w:uiPriority="72" w:unhideWhenUsed="0"/>
+    <w:lsdException w:name="Colorful Grid Accent 1" w:semiHidden="0" w:uiPriority="73" w:unhideWhenUsed="0"/>
+    <w:lsdException w:name="Light Shading Accent 2" w:semiHidden="0" w:uiPriority="60" w:unhideWhenUsed="0"/>
+    <w:lsdException w:name="Light List Accent 2" w:semiHidden="0" w:uiPriority="61" w:unhideWhenUsed="0"/>
+    <w:lsdException w:name="Light Grid Accent 2" w:semiHidden="0" w:uiPriority="62" w:unhideWhenUsed="0"/>
+    <w:lsdException w:name="Medium Shading 1 Accent 2" w:semiHidden="0" w:uiPriority="63" w:unhideWhenUsed="0"/>
+    <w:lsdException w:name="Medium Shading 2 Accent 2" w:semiHidden="0" w:uiPriority="64" w:unhideWhenUsed="0"/>
+    <w:lsdException w:name="Medium List 1 Accent 2" w:semiHidden="0" w:uiPriority="65" w:unhideWhenUsed="0"/>
+    <w:lsdException w:name="Medium List 2 Accent 2" w:semiHidden="0" w:uiPriority="66" w:unhideWhenUsed="0"/>
+    <w:lsdException w:name="Medium Grid 1 Accent 2" w:semiHidden="0" w:uiPriority="67" w:unhideWhenUsed="0"/>
+    <w:lsdException w:name="Medium Grid 2 Accent 2" w:semiHidden="0" w:uiPriority="68" w:unhideWhenUsed="0"/>
+    <w:lsdException w:name="Medium Grid 3 Accent 2" w:semiHidden="0" w:uiPriority="69" w:unhideWhenUsed="0"/>
+    <w:lsdException w:name="Dark List Accent 2" w:semiHidden="0" w:uiPriority="70" w:unhideWhenUsed="0"/>
+    <w:lsdException w:name="Colorful Shading Accent 2" w:semiHidden="0" w:uiPriority="71" w:unhideWhenUsed="0"/>
+    <w:lsdException w:name="Colorful List Accent 2" w:semiHidden="0" w:uiPriority="72" w:unhideWhenUsed="0"/>
+    <w:lsdException w:name="Colorful Grid Accent 2" w:semiHidden="0" w:uiPriority="73" w:unhideWhenUsed="0"/>
+    <w:lsdException w:name="Light Shading Accent 3" w:semiHidden="0" w:uiPriority="60" w:unhideWhenUsed="0"/>
+    <w:lsdException w:name="Light List Accent 3" w:semiHidden="0" w:uiPriority="61" w:unhideWhenUsed="0"/>
+    <w:lsdException w:name="Light Grid Accent 3" w:semiHidden="0" w:uiPriority="62" w:unhideWhenUsed="0"/>
+    <w:lsdException w:name="Medium Shading 1 Accent 3" w:semiHidden="0" w:uiPriority="63" w:unhideWhenUsed="0"/>
+    <w:lsdException w:name="Medium Shading 2 Accent 3" w:semiHidden="0" w:uiPriority="64" w:unhideWhenUsed="0"/>
+    <w:lsdException w:name="Medium List 1 Accent 3" w:semiHidden="0" w:uiPriority="65" w:unhideWhenUsed="0"/>
+    <w:lsdException w:name="Medium List 2 Accent 3" w:semiHidden="0" w:uiPriority="66" w:unhideWhenUsed="0"/>
+    <w:lsdException w:name="Medium Grid 1 Accent 3" w:semiHidden="0" w:uiPriority="67" w:unhideWhenUsed="0"/>
+    <w:lsdException w:name="Medium Grid 2 Accent 3" w:semiHidden="0" w:uiPriority="68" w:unhideWhenUsed="0"/>
+    <w:lsdException w:name="Medium Grid 3 Accent 3" w:semiHidden="0" w:uiPriority="69" w:unhideWhenUsed="0"/>
+    <w:lsdException w:name="Dark List Accent 3" w:semiHidden="0" w:uiPriority="70" w:unhideWhenUsed="0"/>
+    <w:lsdException w:name="Colorful Shading Accent 3" w:semiHidden="0" w:uiPriority="71" w:unhideWhenUsed="0"/>
+    <w:lsdException w:name="Colorful List Accent 3" w:semiHidden="0" w:uiPriority="72" w:unhideWhenUsed="0"/>
+    <w:lsdException w:name="Colorful Grid Accent 3" w:semiHidden="0" w:uiPriority="73" w:unhideWhenUsed="0"/>
+    <w:lsdException w:name="Light Shading Accent 4" w:semiHidden="0" w:uiPriority="60" w:unhideWhenUsed="0"/>
+    <w:lsdException w:name="Light List Accent 4" w:semiHidden="0" w:uiPriority="61" w:unhideWhenUsed="0"/>
+    <w:lsdException w:name="Light Grid Accent 4" w:semiHidden="0" w:uiPriority="62" w:unhideWhenUsed="0"/>
+    <w:lsdException w:name="Medium Shading 1 Accent 4" w:semiHidden="0" w:uiPriority="63" w:unhideWhenUsed="0"/>
+    <w:lsdException w:name="Medium Shading 2 Accent 4" w:semiHidden="0" w:uiPriority="64" w:unhideWhenUsed="0"/>
+    <w:lsdException w:name="Medium List 1 Accent 4" w:semiHidden="0" w:uiPriority="65" w:unhideWhenUsed="0"/>
+    <w:lsdException w:name="Medium List 2 Accent 4" w:semiHidden="0" w:uiPriority="66" w:unhideWhenUsed="0"/>
+    <w:lsdException w:name="Medium Grid 1 Accent 4" w:semiHidden="0" w:uiPriority="67" w:unhideWhenUsed="0"/>
+    <w:lsdException w:name="Medium Grid 2 Accent 4" w:semiHidden="0" w:uiPriority="68" w:unhideWhenUsed="0"/>
+    <w:lsdException w:name="Medium Grid 3 Accent 4" w:semiHidden="0" w:uiPriority="69" w:unhideWhenUsed="0"/>
+    <w:lsdException w:name="Dark List Accent 4" w:semiHidden="0" w:uiPriority="70" w:unhideWhenUsed="0"/>
+    <w:lsdException w:name="Colorful Shading Accent 4" w:semiHidden="0" w:uiPriority="71" w:unhideWhenUsed="0"/>
+    <w:lsdException w:name="Colorful List Accent 4" w:semiHidden="0" w:uiPriority="72" w:unhideWhenUsed="0"/>
+    <w:lsdException w:name="Colorful Grid Accent 4" w:semiHidden="0" w:uiPriority="73" w:unhideWhenUsed="0"/>
+    <w:lsdException w:name="Light Shading Accent 5" w:semiHidden="0" w:uiPriority="60" w:unhideWhenUsed="0"/>
+    <w:lsdException w:name="Light List Accent 5" w:semiHidden="0" w:uiPriority="61" w:unhideWhenUsed="0"/>
+    <w:lsdException w:name="Light Grid Accent 5" w:semiHidden="0" w:uiPriority="62" w:unhideWhenUsed="0"/>
+    <w:lsdException w:name="Medium Shading 1 Accent 5" w:semiHidden="0" w:uiPriority="63" w:unhideWhenUsed="0"/>
+    <w:lsdException w:name="Medium Shading 2 Accent 5" w:semiHidden="0" w:uiPriority="64" w:unhideWhenUsed="0"/>
+    <w:lsdException w:name="Medium List 1 Accent 5" w:semiHidden="0" w:uiPriority="65" w:unhideWhenUsed="0"/>
+    <w:lsdException w:name="Medium List 2 Accent 5" w:semiHidden="0" w:uiPriority="66" w:unhideWhenUsed="0"/>
+    <w:lsdException w:name="Medium Grid 1 Accent 5" w:semiHidden="0" w:uiPriority="67" w:unhideWhenUsed="0"/>
+    <w:lsdException w:name="Medium Grid 2 Accent 5" w:semiHidden="0" w:uiPriority="68" w:unhideWhenUsed="0"/>
+    <w:lsdException w:name="Medium Grid 3 Accent 5" w:semiHidden="0" w:uiPriority="69" w:unhideWhenUsed="0"/>
+    <w:lsdException w:name="Dark List Accent 5" w:semiHidden="0" w:uiPriority="70" w:unhideWhenUsed="0"/>
+    <w:lsdException w:name="Colorful Shading Accent 5" w:semiHidden="0" w:uiPriority="71" w:unhideWhenUsed="0"/>
+    <w:lsdException w:name="Colorful List Accent 5" w:semiHidden="0" w:uiPriority="72" w:unhideWhenUsed="0"/>
+    <w:lsdException w:name="Colorful Grid Accent 5" w:semiHidden="0" w:uiPriority="73" w:unhideWhenUsed="0"/>
+    <w:lsdException w:name="Light Shading Accent 6" w:semiHidden="0" w:uiPriority="60" w:unhideWhenUsed="0"/>
+    <w:lsdException w:name="Light List Accent 6" w:semiHidden="0" w:uiPriority="61" w:unhideWhenUsed="0"/>
+    <w:lsdException w:name="Light Grid Accent 6" w:semiHidden="0" w:uiPriority="62" w:unhideWhenUsed="0"/>
+    <w:lsdException w:name="Medium Shading 1 Accent 6" w:semiHidden="0" w:uiPriority="63" w:unhideWhenUsed="0"/>
+    <w:lsdException w:name="Medium Shading 2 Accent 6" w:semiHidden="0" w:uiPriority="64" w:unhideWhenUsed="0"/>
+    <w:lsdException w:name="Medium List 1 Accent 6" w:semiHidden="0" w:uiPriority="65" w:unhideWhenUsed="0"/>
+    <w:lsdException w:name="Medium List 2 Accent 6" w:semiHidden="0" w:uiPriority="66" w:unhideWhenUsed="0"/>
+    <w:lsdException w:name="Medium Grid 1 Accent 6" w:semiHidden="0" w:uiPriority="67" w:unhideWhenUsed="0"/>
+    <w:lsdException w:name="Medium Grid 2 Accent 6" w:semiHidden="0" w:uiPriority="68" w:unhideWhenUsed="0"/>
+    <w:lsdException w:name="Medium Grid 3 Accent 6" w:semiHidden="0" w:uiPriority="69" w:unhideWhenUsed="0"/>
+    <w:lsdException w:name="Dark List Accent 6" w:semiHidden="0" w:uiPriority="70" w:unhideWhenUsed="0"/>
+    <w:lsdException w:name="Colorful Shading Accent 6" w:semiHidden="0" w:uiPriority="71" w:unhideWhenUsed="0"/>
+    <w:lsdException w:name="Colorful List Accent 6" w:semiHidden="0" w:uiPriority="72" w:unhideWhenUsed="0"/>
+    <w:lsdException w:name="Colorful Grid Accent 6" w:semiHidden="0" w:uiPriority="73" w:unhideWhenUsed="0"/>
+    <w:lsdException w:name="Subtle Emphasis" w:semiHidden="0" w:uiPriority="19" w:unhideWhenUsed="0" w:qFormat="1"/>
+    <w:lsdException w:name="Intense Emphasis" w:semiHidden="0" w:uiPriority="21" w:unhideWhenUsed="0" w:qFormat="1"/>
+    <w:lsdException w:name="Subtle Reference" w:semiHidden="0" w:uiPriority="31" w:unhideWhenUsed="0" w:qFormat="1"/>
+    <w:lsdException w:name="Intense Reference" w:semiHidden="0" w:uiPriority="32" w:unhideWhenUsed="0" w:qFormat="1"/>
+    <w:lsdException w:name="Book Title" w:semiHidden="0" w:uiPriority="33" w:unhideWhenUsed="0" w:qFormat="1"/>
+    <w:lsdException w:name="Bibliography" w:uiPriority="37"/>
+    <w:lsdException w:name="TOC Heading" w:uiPriority="39" w:qFormat="1"/>
   </w:latentStyles>
   <w:style w:type="paragraph" w:default="1" w:styleId="Normal">
     <w:name w:val="Normal"/>
@@ -43414,6 +42251,7 @@
     <w:uiPriority w:val="99"/>
     <w:semiHidden/>
     <w:unhideWhenUsed/>
+    <w:qFormat/>
     <w:tblPr>
       <w:tblInd w:w="0" w:type="dxa"/>
       <w:tblCellMar>
@@ -43439,6 +42277,7 @@
       <w:spacing w:after="0" w:line="240" w:lineRule="auto"/>
     </w:pPr>
     <w:tblPr>
+      <w:tblInd w:w="0" w:type="dxa"/>
       <w:tblBorders>
         <w:top w:val="single" w:sz="4" w:space="0" w:color="000000" w:themeColor="text1"/>
         <w:left w:val="single" w:sz="4" w:space="0" w:color="000000" w:themeColor="text1"/>
@@ -43447,6 +42286,12 @@
         <w:insideH w:val="single" w:sz="4" w:space="0" w:color="000000" w:themeColor="text1"/>
         <w:insideV w:val="single" w:sz="4" w:space="0" w:color="000000" w:themeColor="text1"/>
       </w:tblBorders>
+      <w:tblCellMar>
+        <w:top w:w="0" w:type="dxa"/>
+        <w:left w:w="108" w:type="dxa"/>
+        <w:bottom w:w="0" w:type="dxa"/>
+        <w:right w:w="108" w:type="dxa"/>
+      </w:tblCellMar>
     </w:tblPr>
   </w:style>
   <w:style w:type="paragraph" w:styleId="BalloonText">
